--- a/7lab/Lab7.V7_Report.docx
+++ b/7lab/Lab7.V7_Report.docx
@@ -417,6 +417,7 @@
         <w:ind w:firstLine="0"/>
         <w:rPr>
           <w:szCs w:val="28"/>
+          <w:lang w:val="en-US"/>
         </w:rPr>
       </w:pPr>
       <w:r>
@@ -435,6 +436,7 @@
       <w:r>
         <w:rPr>
           <w:szCs w:val="28"/>
+          <w:lang w:val="en-US"/>
         </w:rPr>
         <w:t xml:space="preserve">   2019</w:t>
       </w:r>
@@ -446,6 +448,7 @@
         <w:jc w:val="center"/>
         <w:rPr>
           <w:szCs w:val="28"/>
+          <w:lang w:val="en-US"/>
         </w:rPr>
       </w:pPr>
       <w:r>
@@ -459,6 +462,7 @@
       <w:r>
         <w:rPr>
           <w:szCs w:val="28"/>
+          <w:lang w:val="en-US"/>
         </w:rPr>
         <w:t>:</w:t>
       </w:r>
@@ -471,12 +475,14 @@
         <w:rPr>
           <w:b/>
           <w:szCs w:val="28"/>
+          <w:lang w:val="en-US"/>
         </w:rPr>
       </w:pPr>
       <w:r>
         <w:rPr>
           <w:b/>
           <w:szCs w:val="28"/>
+          <w:lang w:val="en-US"/>
         </w:rPr>
         <w:t>№1</w:t>
       </w:r>
@@ -489,6 +495,7 @@
         <w:rPr>
           <w:b/>
           <w:szCs w:val="28"/>
+          <w:lang w:val="en-US"/>
         </w:rPr>
       </w:pPr>
       <w:r>
@@ -502,6 +509,7 @@
         <w:rPr>
           <w:b/>
           <w:szCs w:val="28"/>
+          <w:lang w:val="en-US"/>
         </w:rPr>
         <w:t xml:space="preserve"> 1.</w:t>
       </w:r>
@@ -512,6 +520,7 @@
         <w:ind w:firstLine="0"/>
         <w:rPr>
           <w:szCs w:val="28"/>
+          <w:lang w:val="en-US"/>
         </w:rPr>
       </w:pPr>
       <w:r>
@@ -523,6 +532,7 @@
       <w:r>
         <w:rPr>
           <w:szCs w:val="28"/>
+          <w:lang w:val="en-US"/>
         </w:rPr>
         <w:t>:</w:t>
       </w:r>
@@ -537,6 +547,7 @@
           <w:rFonts w:ascii="Consolas" w:eastAsiaTheme="minorHAnsi" w:hAnsi="Consolas" w:cs="Consolas"/>
           <w:sz w:val="19"/>
           <w:szCs w:val="19"/>
+          <w:lang w:val="en-US"/>
         </w:rPr>
       </w:pPr>
       <w:r>
@@ -545,6 +556,7 @@
           <w:color w:val="0000FF"/>
           <w:sz w:val="19"/>
           <w:szCs w:val="19"/>
+          <w:lang w:val="en-US"/>
         </w:rPr>
         <w:t>DECLARE</w:t>
       </w:r>
@@ -553,6 +565,7 @@
           <w:rFonts w:ascii="Consolas" w:eastAsiaTheme="minorHAnsi" w:hAnsi="Consolas" w:cs="Consolas"/>
           <w:sz w:val="19"/>
           <w:szCs w:val="19"/>
+          <w:lang w:val="en-US"/>
         </w:rPr>
         <w:t xml:space="preserve"> @xml </w:t>
       </w:r>
@@ -562,6 +575,7 @@
           <w:color w:val="0000FF"/>
           <w:sz w:val="19"/>
           <w:szCs w:val="19"/>
+          <w:lang w:val="en-US"/>
         </w:rPr>
         <w:t>XML</w:t>
       </w:r>
@@ -576,6 +590,7 @@
           <w:rFonts w:ascii="Consolas" w:eastAsiaTheme="minorHAnsi" w:hAnsi="Consolas" w:cs="Consolas"/>
           <w:sz w:val="19"/>
           <w:szCs w:val="19"/>
+          <w:lang w:val="en-US"/>
         </w:rPr>
       </w:pPr>
     </w:p>
@@ -695,17 +710,415 @@
           <w:szCs w:val="19"/>
           <w:lang w:val="en-US"/>
         </w:rPr>
+        <w:t xml:space="preserve">        Product</w:t>
+      </w:r>
+      <w:r>
+        <w:rPr>
+          <w:rFonts w:ascii="Consolas" w:eastAsiaTheme="minorHAnsi" w:hAnsi="Consolas" w:cs="Consolas"/>
+          <w:color w:val="808080"/>
+          <w:sz w:val="19"/>
+          <w:szCs w:val="19"/>
+          <w:lang w:val="en-US"/>
+        </w:rPr>
+        <w:t>.</w:t>
+      </w:r>
+      <w:r>
+        <w:rPr>
+          <w:rFonts w:ascii="Consolas" w:eastAsiaTheme="minorHAnsi" w:hAnsi="Consolas" w:cs="Consolas"/>
+          <w:sz w:val="19"/>
+          <w:szCs w:val="19"/>
+          <w:lang w:val="en-US"/>
+        </w:rPr>
+        <w:t xml:space="preserve">ProductID </w:t>
+      </w:r>
+      <w:r>
+        <w:rPr>
+          <w:rFonts w:ascii="Consolas" w:eastAsiaTheme="minorHAnsi" w:hAnsi="Consolas" w:cs="Consolas"/>
+          <w:color w:val="0000FF"/>
+          <w:sz w:val="19"/>
+          <w:szCs w:val="19"/>
+          <w:lang w:val="en-US"/>
+        </w:rPr>
+        <w:t>AS</w:t>
+      </w:r>
+      <w:r>
+        <w:rPr>
+          <w:rFonts w:ascii="Consolas" w:eastAsiaTheme="minorHAnsi" w:hAnsi="Consolas" w:cs="Consolas"/>
+          <w:sz w:val="19"/>
+          <w:szCs w:val="19"/>
+          <w:lang w:val="en-US"/>
+        </w:rPr>
+        <w:t xml:space="preserve"> </w:t>
+      </w:r>
+      <w:r>
+        <w:rPr>
+          <w:rFonts w:ascii="Consolas" w:eastAsiaTheme="minorHAnsi" w:hAnsi="Consolas" w:cs="Consolas"/>
+          <w:color w:val="FF0000"/>
+          <w:sz w:val="19"/>
+          <w:szCs w:val="19"/>
+          <w:lang w:val="en-US"/>
+        </w:rPr>
+        <w:t>'@ID'</w:t>
+      </w:r>
+      <w:r>
+        <w:rPr>
+          <w:rFonts w:ascii="Consolas" w:eastAsiaTheme="minorHAnsi" w:hAnsi="Consolas" w:cs="Consolas"/>
+          <w:color w:val="808080"/>
+          <w:sz w:val="19"/>
+          <w:szCs w:val="19"/>
+          <w:lang w:val="en-US"/>
+        </w:rPr>
+        <w:t>,</w:t>
+      </w:r>
+    </w:p>
+    <w:p>
+      <w:pPr>
+        <w:autoSpaceDE w:val="0"/>
+        <w:autoSpaceDN w:val="0"/>
+        <w:adjustRightInd w:val="0"/>
+        <w:ind w:firstLine="0"/>
+        <w:rPr>
+          <w:rFonts w:ascii="Consolas" w:eastAsiaTheme="minorHAnsi" w:hAnsi="Consolas" w:cs="Consolas"/>
+          <w:sz w:val="19"/>
+          <w:szCs w:val="19"/>
+          <w:lang w:val="en-US"/>
+        </w:rPr>
+      </w:pPr>
+      <w:r>
+        <w:rPr>
+          <w:rFonts w:ascii="Consolas" w:eastAsiaTheme="minorHAnsi" w:hAnsi="Consolas" w:cs="Consolas"/>
+          <w:sz w:val="19"/>
+          <w:szCs w:val="19"/>
+          <w:lang w:val="en-US"/>
+        </w:rPr>
+        <w:t xml:space="preserve">        Product</w:t>
+      </w:r>
+      <w:r>
+        <w:rPr>
+          <w:rFonts w:ascii="Consolas" w:eastAsiaTheme="minorHAnsi" w:hAnsi="Consolas" w:cs="Consolas"/>
+          <w:color w:val="808080"/>
+          <w:sz w:val="19"/>
+          <w:szCs w:val="19"/>
+          <w:lang w:val="en-US"/>
+        </w:rPr>
+        <w:t>.</w:t>
+      </w:r>
+      <w:r>
+        <w:rPr>
+          <w:rFonts w:ascii="Consolas" w:eastAsiaTheme="minorHAnsi" w:hAnsi="Consolas" w:cs="Consolas"/>
+          <w:sz w:val="19"/>
+          <w:szCs w:val="19"/>
+          <w:lang w:val="en-US"/>
+        </w:rPr>
+        <w:t xml:space="preserve">Name </w:t>
+      </w:r>
+      <w:r>
+        <w:rPr>
+          <w:rFonts w:ascii="Consolas" w:eastAsiaTheme="minorHAnsi" w:hAnsi="Consolas" w:cs="Consolas"/>
+          <w:color w:val="0000FF"/>
+          <w:sz w:val="19"/>
+          <w:szCs w:val="19"/>
+          <w:lang w:val="en-US"/>
+        </w:rPr>
+        <w:t>AS</w:t>
+      </w:r>
+      <w:r>
+        <w:rPr>
+          <w:rFonts w:ascii="Consolas" w:eastAsiaTheme="minorHAnsi" w:hAnsi="Consolas" w:cs="Consolas"/>
+          <w:sz w:val="19"/>
+          <w:szCs w:val="19"/>
+          <w:lang w:val="en-US"/>
+        </w:rPr>
+        <w:t xml:space="preserve"> </w:t>
+      </w:r>
+      <w:r>
+        <w:rPr>
+          <w:rFonts w:ascii="Consolas" w:eastAsiaTheme="minorHAnsi" w:hAnsi="Consolas" w:cs="Consolas"/>
+          <w:color w:val="FF0000"/>
+          <w:sz w:val="19"/>
+          <w:szCs w:val="19"/>
+          <w:lang w:val="en-US"/>
+        </w:rPr>
+        <w:t>'Name'</w:t>
+      </w:r>
+      <w:r>
+        <w:rPr>
+          <w:rFonts w:ascii="Consolas" w:eastAsiaTheme="minorHAnsi" w:hAnsi="Consolas" w:cs="Consolas"/>
+          <w:color w:val="808080"/>
+          <w:sz w:val="19"/>
+          <w:szCs w:val="19"/>
+          <w:lang w:val="en-US"/>
+        </w:rPr>
+        <w:t>,</w:t>
+      </w:r>
+    </w:p>
+    <w:p>
+      <w:pPr>
+        <w:autoSpaceDE w:val="0"/>
+        <w:autoSpaceDN w:val="0"/>
+        <w:adjustRightInd w:val="0"/>
+        <w:ind w:firstLine="0"/>
+        <w:rPr>
+          <w:rFonts w:ascii="Consolas" w:eastAsiaTheme="minorHAnsi" w:hAnsi="Consolas" w:cs="Consolas"/>
+          <w:sz w:val="19"/>
+          <w:szCs w:val="19"/>
+          <w:lang w:val="en-US"/>
+        </w:rPr>
+      </w:pPr>
+      <w:r>
+        <w:rPr>
+          <w:rFonts w:ascii="Consolas" w:eastAsiaTheme="minorHAnsi" w:hAnsi="Consolas" w:cs="Consolas"/>
+          <w:sz w:val="19"/>
+          <w:szCs w:val="19"/>
+          <w:lang w:val="en-US"/>
+        </w:rPr>
+        <w:t xml:space="preserve">        ProductModel</w:t>
+      </w:r>
+      <w:r>
+        <w:rPr>
+          <w:rFonts w:ascii="Consolas" w:eastAsiaTheme="minorHAnsi" w:hAnsi="Consolas" w:cs="Consolas"/>
+          <w:color w:val="808080"/>
+          <w:sz w:val="19"/>
+          <w:szCs w:val="19"/>
+          <w:lang w:val="en-US"/>
+        </w:rPr>
+        <w:t>.</w:t>
+      </w:r>
+      <w:r>
+        <w:rPr>
+          <w:rFonts w:ascii="Consolas" w:eastAsiaTheme="minorHAnsi" w:hAnsi="Consolas" w:cs="Consolas"/>
+          <w:sz w:val="19"/>
+          <w:szCs w:val="19"/>
+          <w:lang w:val="en-US"/>
+        </w:rPr>
+        <w:t xml:space="preserve">ProductModelID </w:t>
+      </w:r>
+      <w:r>
+        <w:rPr>
+          <w:rFonts w:ascii="Consolas" w:eastAsiaTheme="minorHAnsi" w:hAnsi="Consolas" w:cs="Consolas"/>
+          <w:color w:val="0000FF"/>
+          <w:sz w:val="19"/>
+          <w:szCs w:val="19"/>
+          <w:lang w:val="en-US"/>
+        </w:rPr>
+        <w:t>AS</w:t>
+      </w:r>
+      <w:r>
+        <w:rPr>
+          <w:rFonts w:ascii="Consolas" w:eastAsiaTheme="minorHAnsi" w:hAnsi="Consolas" w:cs="Consolas"/>
+          <w:sz w:val="19"/>
+          <w:szCs w:val="19"/>
+          <w:lang w:val="en-US"/>
+        </w:rPr>
+        <w:t xml:space="preserve"> </w:t>
+      </w:r>
+      <w:r>
+        <w:rPr>
+          <w:rFonts w:ascii="Consolas" w:eastAsiaTheme="minorHAnsi" w:hAnsi="Consolas" w:cs="Consolas"/>
+          <w:color w:val="FF0000"/>
+          <w:sz w:val="19"/>
+          <w:szCs w:val="19"/>
+          <w:lang w:val="en-US"/>
+        </w:rPr>
+        <w:t>'Model/@ID'</w:t>
+      </w:r>
+      <w:r>
+        <w:rPr>
+          <w:rFonts w:ascii="Consolas" w:eastAsiaTheme="minorHAnsi" w:hAnsi="Consolas" w:cs="Consolas"/>
+          <w:color w:val="808080"/>
+          <w:sz w:val="19"/>
+          <w:szCs w:val="19"/>
+          <w:lang w:val="en-US"/>
+        </w:rPr>
+        <w:t>,</w:t>
+      </w:r>
+    </w:p>
+    <w:p>
+      <w:pPr>
+        <w:autoSpaceDE w:val="0"/>
+        <w:autoSpaceDN w:val="0"/>
+        <w:adjustRightInd w:val="0"/>
+        <w:ind w:firstLine="0"/>
+        <w:rPr>
+          <w:rFonts w:ascii="Consolas" w:eastAsiaTheme="minorHAnsi" w:hAnsi="Consolas" w:cs="Consolas"/>
+          <w:sz w:val="19"/>
+          <w:szCs w:val="19"/>
+          <w:lang w:val="en-US"/>
+        </w:rPr>
+      </w:pPr>
+      <w:r>
+        <w:rPr>
+          <w:rFonts w:ascii="Consolas" w:eastAsiaTheme="minorHAnsi" w:hAnsi="Consolas" w:cs="Consolas"/>
+          <w:sz w:val="19"/>
+          <w:szCs w:val="19"/>
+          <w:lang w:val="en-US"/>
+        </w:rPr>
+        <w:t xml:space="preserve">        ProductModel</w:t>
+      </w:r>
+      <w:r>
+        <w:rPr>
+          <w:rFonts w:ascii="Consolas" w:eastAsiaTheme="minorHAnsi" w:hAnsi="Consolas" w:cs="Consolas"/>
+          <w:color w:val="808080"/>
+          <w:sz w:val="19"/>
+          <w:szCs w:val="19"/>
+          <w:lang w:val="en-US"/>
+        </w:rPr>
+        <w:t>.</w:t>
+      </w:r>
+      <w:r>
+        <w:rPr>
+          <w:rFonts w:ascii="Consolas" w:eastAsiaTheme="minorHAnsi" w:hAnsi="Consolas" w:cs="Consolas"/>
+          <w:sz w:val="19"/>
+          <w:szCs w:val="19"/>
+          <w:lang w:val="en-US"/>
+        </w:rPr>
+        <w:t xml:space="preserve">Name </w:t>
+      </w:r>
+      <w:r>
+        <w:rPr>
+          <w:rFonts w:ascii="Consolas" w:eastAsiaTheme="minorHAnsi" w:hAnsi="Consolas" w:cs="Consolas"/>
+          <w:color w:val="0000FF"/>
+          <w:sz w:val="19"/>
+          <w:szCs w:val="19"/>
+          <w:lang w:val="en-US"/>
+        </w:rPr>
+        <w:t>AS</w:t>
+      </w:r>
+      <w:r>
+        <w:rPr>
+          <w:rFonts w:ascii="Consolas" w:eastAsiaTheme="minorHAnsi" w:hAnsi="Consolas" w:cs="Consolas"/>
+          <w:sz w:val="19"/>
+          <w:szCs w:val="19"/>
+          <w:lang w:val="en-US"/>
+        </w:rPr>
+        <w:t xml:space="preserve"> </w:t>
+      </w:r>
+      <w:r>
+        <w:rPr>
+          <w:rFonts w:ascii="Consolas" w:eastAsiaTheme="minorHAnsi" w:hAnsi="Consolas" w:cs="Consolas"/>
+          <w:color w:val="FF0000"/>
+          <w:sz w:val="19"/>
+          <w:szCs w:val="19"/>
+          <w:lang w:val="en-US"/>
+        </w:rPr>
+        <w:t>'Model/Name'</w:t>
+      </w:r>
+    </w:p>
+    <w:p>
+      <w:pPr>
+        <w:autoSpaceDE w:val="0"/>
+        <w:autoSpaceDN w:val="0"/>
+        <w:adjustRightInd w:val="0"/>
+        <w:ind w:firstLine="0"/>
+        <w:rPr>
+          <w:rFonts w:ascii="Consolas" w:eastAsiaTheme="minorHAnsi" w:hAnsi="Consolas" w:cs="Consolas"/>
+          <w:sz w:val="19"/>
+          <w:szCs w:val="19"/>
+          <w:lang w:val="en-US"/>
+        </w:rPr>
+      </w:pPr>
+      <w:r>
+        <w:rPr>
+          <w:rFonts w:ascii="Consolas" w:eastAsiaTheme="minorHAnsi" w:hAnsi="Consolas" w:cs="Consolas"/>
+          <w:sz w:val="19"/>
+          <w:szCs w:val="19"/>
+          <w:lang w:val="en-US"/>
+        </w:rPr>
+        <w:t xml:space="preserve">    </w:t>
+      </w:r>
+      <w:r>
+        <w:rPr>
+          <w:rFonts w:ascii="Consolas" w:eastAsiaTheme="minorHAnsi" w:hAnsi="Consolas" w:cs="Consolas"/>
+          <w:color w:val="0000FF"/>
+          <w:sz w:val="19"/>
+          <w:szCs w:val="19"/>
+          <w:lang w:val="en-US"/>
+        </w:rPr>
+        <w:t>FROM</w:t>
+      </w:r>
+    </w:p>
+    <w:p>
+      <w:pPr>
+        <w:autoSpaceDE w:val="0"/>
+        <w:autoSpaceDN w:val="0"/>
+        <w:adjustRightInd w:val="0"/>
+        <w:ind w:firstLine="0"/>
+        <w:rPr>
+          <w:rFonts w:ascii="Consolas" w:eastAsiaTheme="minorHAnsi" w:hAnsi="Consolas" w:cs="Consolas"/>
+          <w:sz w:val="19"/>
+          <w:szCs w:val="19"/>
+          <w:lang w:val="en-US"/>
+        </w:rPr>
+      </w:pPr>
+      <w:r>
+        <w:rPr>
+          <w:rFonts w:ascii="Consolas" w:eastAsiaTheme="minorHAnsi" w:hAnsi="Consolas" w:cs="Consolas"/>
+          <w:sz w:val="19"/>
+          <w:szCs w:val="19"/>
+          <w:lang w:val="en-US"/>
+        </w:rPr>
+        <w:t xml:space="preserve">        Production</w:t>
+      </w:r>
+      <w:r>
+        <w:rPr>
+          <w:rFonts w:ascii="Consolas" w:eastAsiaTheme="minorHAnsi" w:hAnsi="Consolas" w:cs="Consolas"/>
+          <w:color w:val="808080"/>
+          <w:sz w:val="19"/>
+          <w:szCs w:val="19"/>
+          <w:lang w:val="en-US"/>
+        </w:rPr>
+        <w:t>.</w:t>
+      </w:r>
+      <w:r>
+        <w:rPr>
+          <w:rFonts w:ascii="Consolas" w:eastAsiaTheme="minorHAnsi" w:hAnsi="Consolas" w:cs="Consolas"/>
+          <w:sz w:val="19"/>
+          <w:szCs w:val="19"/>
+          <w:lang w:val="en-US"/>
+        </w:rPr>
+        <w:t>Product</w:t>
+      </w:r>
+    </w:p>
+    <w:p>
+      <w:pPr>
+        <w:autoSpaceDE w:val="0"/>
+        <w:autoSpaceDN w:val="0"/>
+        <w:adjustRightInd w:val="0"/>
+        <w:ind w:firstLine="0"/>
+        <w:rPr>
+          <w:rFonts w:ascii="Consolas" w:eastAsiaTheme="minorHAnsi" w:hAnsi="Consolas" w:cs="Consolas"/>
+          <w:sz w:val="19"/>
+          <w:szCs w:val="19"/>
+          <w:lang w:val="en-US"/>
+        </w:rPr>
+      </w:pPr>
+      <w:r>
+        <w:rPr>
+          <w:rFonts w:ascii="Consolas" w:eastAsiaTheme="minorHAnsi" w:hAnsi="Consolas" w:cs="Consolas"/>
+          <w:sz w:val="19"/>
+          <w:szCs w:val="19"/>
+          <w:lang w:val="en-US"/>
+        </w:rPr>
         <w:t xml:space="preserve">        </w:t>
       </w:r>
-      <w:proofErr w:type="spellStart"/>
-      <w:r>
-        <w:rPr>
-          <w:rFonts w:ascii="Consolas" w:eastAsiaTheme="minorHAnsi" w:hAnsi="Consolas" w:cs="Consolas"/>
-          <w:sz w:val="19"/>
-          <w:szCs w:val="19"/>
-          <w:lang w:val="en-US"/>
-        </w:rPr>
-        <w:t>Product</w:t>
+      <w:r>
+        <w:rPr>
+          <w:rFonts w:ascii="Consolas" w:eastAsiaTheme="minorHAnsi" w:hAnsi="Consolas" w:cs="Consolas"/>
+          <w:color w:val="808080"/>
+          <w:sz w:val="19"/>
+          <w:szCs w:val="19"/>
+          <w:lang w:val="en-US"/>
+        </w:rPr>
+        <w:t>JOIN</w:t>
+      </w:r>
+      <w:r>
+        <w:rPr>
+          <w:rFonts w:ascii="Consolas" w:eastAsiaTheme="minorHAnsi" w:hAnsi="Consolas" w:cs="Consolas"/>
+          <w:sz w:val="19"/>
+          <w:szCs w:val="19"/>
+          <w:lang w:val="en-US"/>
+        </w:rPr>
+        <w:t xml:space="preserve"> Production</w:t>
       </w:r>
       <w:r>
         <w:rPr>
@@ -724,17 +1137,39 @@
           <w:szCs w:val="19"/>
           <w:lang w:val="en-US"/>
         </w:rPr>
-        <w:t>ProductID</w:t>
-      </w:r>
-      <w:proofErr w:type="spellEnd"/>
-      <w:r>
-        <w:rPr>
-          <w:rFonts w:ascii="Consolas" w:eastAsiaTheme="minorHAnsi" w:hAnsi="Consolas" w:cs="Consolas"/>
-          <w:sz w:val="19"/>
-          <w:szCs w:val="19"/>
-          <w:lang w:val="en-US"/>
-        </w:rPr>
-        <w:t xml:space="preserve"> </w:t>
+        <w:t xml:space="preserve">ProductModel </w:t>
+      </w:r>
+    </w:p>
+    <w:p>
+      <w:pPr>
+        <w:autoSpaceDE w:val="0"/>
+        <w:autoSpaceDN w:val="0"/>
+        <w:adjustRightInd w:val="0"/>
+        <w:ind w:firstLine="0"/>
+        <w:rPr>
+          <w:rFonts w:ascii="Consolas" w:eastAsiaTheme="minorHAnsi" w:hAnsi="Consolas" w:cs="Consolas"/>
+          <w:sz w:val="19"/>
+          <w:szCs w:val="19"/>
+          <w:lang w:val="en-US"/>
+        </w:rPr>
+      </w:pPr>
+      <w:r>
+        <w:rPr>
+          <w:rFonts w:ascii="Consolas" w:eastAsiaTheme="minorHAnsi" w:hAnsi="Consolas" w:cs="Consolas"/>
+          <w:sz w:val="19"/>
+          <w:szCs w:val="19"/>
+          <w:lang w:val="en-US"/>
+        </w:rPr>
+        <w:tab/>
+      </w:r>
+      <w:r>
+        <w:rPr>
+          <w:rFonts w:ascii="Consolas" w:eastAsiaTheme="minorHAnsi" w:hAnsi="Consolas" w:cs="Consolas"/>
+          <w:sz w:val="19"/>
+          <w:szCs w:val="19"/>
+          <w:lang w:val="en-US"/>
+        </w:rPr>
+        <w:tab/>
       </w:r>
       <w:r>
         <w:rPr>
@@ -744,69 +1179,16 @@
           <w:szCs w:val="19"/>
           <w:lang w:val="en-US"/>
         </w:rPr>
-        <w:t>AS</w:t>
-      </w:r>
-      <w:r>
-        <w:rPr>
-          <w:rFonts w:ascii="Consolas" w:eastAsiaTheme="minorHAnsi" w:hAnsi="Consolas" w:cs="Consolas"/>
-          <w:sz w:val="19"/>
-          <w:szCs w:val="19"/>
-          <w:lang w:val="en-US"/>
-        </w:rPr>
-        <w:t xml:space="preserve"> </w:t>
-      </w:r>
-      <w:r>
-        <w:rPr>
-          <w:rFonts w:ascii="Consolas" w:eastAsiaTheme="minorHAnsi" w:hAnsi="Consolas" w:cs="Consolas"/>
-          <w:color w:val="FF0000"/>
-          <w:sz w:val="19"/>
-          <w:szCs w:val="19"/>
-          <w:lang w:val="en-US"/>
-        </w:rPr>
-        <w:t>'@ID'</w:t>
-      </w:r>
-      <w:r>
-        <w:rPr>
-          <w:rFonts w:ascii="Consolas" w:eastAsiaTheme="minorHAnsi" w:hAnsi="Consolas" w:cs="Consolas"/>
-          <w:color w:val="808080"/>
-          <w:sz w:val="19"/>
-          <w:szCs w:val="19"/>
-          <w:lang w:val="en-US"/>
-        </w:rPr>
-        <w:t>,</w:t>
-      </w:r>
-    </w:p>
-    <w:p>
-      <w:pPr>
-        <w:autoSpaceDE w:val="0"/>
-        <w:autoSpaceDN w:val="0"/>
-        <w:adjustRightInd w:val="0"/>
-        <w:ind w:firstLine="0"/>
-        <w:rPr>
-          <w:rFonts w:ascii="Consolas" w:eastAsiaTheme="minorHAnsi" w:hAnsi="Consolas" w:cs="Consolas"/>
-          <w:sz w:val="19"/>
-          <w:szCs w:val="19"/>
-          <w:lang w:val="en-US"/>
-        </w:rPr>
-      </w:pPr>
-      <w:r>
-        <w:rPr>
-          <w:rFonts w:ascii="Consolas" w:eastAsiaTheme="minorHAnsi" w:hAnsi="Consolas" w:cs="Consolas"/>
-          <w:sz w:val="19"/>
-          <w:szCs w:val="19"/>
-          <w:lang w:val="en-US"/>
-        </w:rPr>
-        <w:t xml:space="preserve">        </w:t>
-      </w:r>
-      <w:proofErr w:type="spellStart"/>
-      <w:r>
-        <w:rPr>
-          <w:rFonts w:ascii="Consolas" w:eastAsiaTheme="minorHAnsi" w:hAnsi="Consolas" w:cs="Consolas"/>
-          <w:sz w:val="19"/>
-          <w:szCs w:val="19"/>
-          <w:lang w:val="en-US"/>
-        </w:rPr>
-        <w:t>Product</w:t>
+        <w:t>ON</w:t>
+      </w:r>
+      <w:r>
+        <w:rPr>
+          <w:rFonts w:ascii="Consolas" w:eastAsiaTheme="minorHAnsi" w:hAnsi="Consolas" w:cs="Consolas"/>
+          <w:sz w:val="19"/>
+          <w:szCs w:val="19"/>
+          <w:lang w:val="en-US"/>
+        </w:rPr>
+        <w:t xml:space="preserve"> Product</w:t>
       </w:r>
       <w:r>
         <w:rPr>
@@ -825,89 +1207,26 @@
           <w:szCs w:val="19"/>
           <w:lang w:val="en-US"/>
         </w:rPr>
-        <w:t>Name</w:t>
-      </w:r>
-      <w:proofErr w:type="spellEnd"/>
-      <w:r>
-        <w:rPr>
-          <w:rFonts w:ascii="Consolas" w:eastAsiaTheme="minorHAnsi" w:hAnsi="Consolas" w:cs="Consolas"/>
-          <w:sz w:val="19"/>
-          <w:szCs w:val="19"/>
-          <w:lang w:val="en-US"/>
-        </w:rPr>
-        <w:t xml:space="preserve"> </w:t>
-      </w:r>
-      <w:r>
-        <w:rPr>
-          <w:rFonts w:ascii="Consolas" w:eastAsiaTheme="minorHAnsi" w:hAnsi="Consolas" w:cs="Consolas"/>
-          <w:color w:val="0000FF"/>
-          <w:sz w:val="19"/>
-          <w:szCs w:val="19"/>
-          <w:lang w:val="en-US"/>
-        </w:rPr>
-        <w:t>AS</w:t>
-      </w:r>
-      <w:r>
-        <w:rPr>
-          <w:rFonts w:ascii="Consolas" w:eastAsiaTheme="minorHAnsi" w:hAnsi="Consolas" w:cs="Consolas"/>
-          <w:sz w:val="19"/>
-          <w:szCs w:val="19"/>
-          <w:lang w:val="en-US"/>
-        </w:rPr>
-        <w:t xml:space="preserve"> </w:t>
-      </w:r>
-      <w:r>
-        <w:rPr>
-          <w:rFonts w:ascii="Consolas" w:eastAsiaTheme="minorHAnsi" w:hAnsi="Consolas" w:cs="Consolas"/>
-          <w:color w:val="FF0000"/>
-          <w:sz w:val="19"/>
-          <w:szCs w:val="19"/>
-          <w:lang w:val="en-US"/>
-        </w:rPr>
-        <w:t>'Name'</w:t>
-      </w:r>
-      <w:r>
-        <w:rPr>
-          <w:rFonts w:ascii="Consolas" w:eastAsiaTheme="minorHAnsi" w:hAnsi="Consolas" w:cs="Consolas"/>
-          <w:color w:val="808080"/>
-          <w:sz w:val="19"/>
-          <w:szCs w:val="19"/>
-          <w:lang w:val="en-US"/>
-        </w:rPr>
-        <w:t>,</w:t>
-      </w:r>
-    </w:p>
-    <w:p>
-      <w:pPr>
-        <w:autoSpaceDE w:val="0"/>
-        <w:autoSpaceDN w:val="0"/>
-        <w:adjustRightInd w:val="0"/>
-        <w:ind w:firstLine="0"/>
-        <w:rPr>
-          <w:rFonts w:ascii="Consolas" w:eastAsiaTheme="minorHAnsi" w:hAnsi="Consolas" w:cs="Consolas"/>
-          <w:sz w:val="19"/>
-          <w:szCs w:val="19"/>
-          <w:lang w:val="en-US"/>
-        </w:rPr>
-      </w:pPr>
-      <w:r>
-        <w:rPr>
-          <w:rFonts w:ascii="Consolas" w:eastAsiaTheme="minorHAnsi" w:hAnsi="Consolas" w:cs="Consolas"/>
-          <w:sz w:val="19"/>
-          <w:szCs w:val="19"/>
-          <w:lang w:val="en-US"/>
-        </w:rPr>
-        <w:t xml:space="preserve">        </w:t>
-      </w:r>
-      <w:proofErr w:type="spellStart"/>
-      <w:r>
-        <w:rPr>
-          <w:rFonts w:ascii="Consolas" w:eastAsiaTheme="minorHAnsi" w:hAnsi="Consolas" w:cs="Consolas"/>
-          <w:sz w:val="19"/>
-          <w:szCs w:val="19"/>
-          <w:lang w:val="en-US"/>
-        </w:rPr>
-        <w:t>ProductModel</w:t>
+        <w:t xml:space="preserve">ProductModelID </w:t>
+      </w:r>
+      <w:r>
+        <w:rPr>
+          <w:rFonts w:ascii="Consolas" w:eastAsiaTheme="minorHAnsi" w:hAnsi="Consolas" w:cs="Consolas"/>
+          <w:color w:val="808080"/>
+          <w:sz w:val="19"/>
+          <w:szCs w:val="19"/>
+          <w:lang w:val="en-US"/>
+        </w:rPr>
+        <w:t>=</w:t>
+      </w:r>
+      <w:r>
+        <w:rPr>
+          <w:rFonts w:ascii="Consolas" w:eastAsiaTheme="minorHAnsi" w:hAnsi="Consolas" w:cs="Consolas"/>
+          <w:sz w:val="19"/>
+          <w:szCs w:val="19"/>
+          <w:lang w:val="en-US"/>
+        </w:rPr>
+        <w:t xml:space="preserve"> ProductModel</w:t>
       </w:r>
       <w:r>
         <w:rPr>
@@ -928,452 +1247,6 @@
         </w:rPr>
         <w:t>ProductModelID</w:t>
       </w:r>
-      <w:proofErr w:type="spellEnd"/>
-      <w:r>
-        <w:rPr>
-          <w:rFonts w:ascii="Consolas" w:eastAsiaTheme="minorHAnsi" w:hAnsi="Consolas" w:cs="Consolas"/>
-          <w:sz w:val="19"/>
-          <w:szCs w:val="19"/>
-          <w:lang w:val="en-US"/>
-        </w:rPr>
-        <w:t xml:space="preserve"> </w:t>
-      </w:r>
-      <w:r>
-        <w:rPr>
-          <w:rFonts w:ascii="Consolas" w:eastAsiaTheme="minorHAnsi" w:hAnsi="Consolas" w:cs="Consolas"/>
-          <w:color w:val="0000FF"/>
-          <w:sz w:val="19"/>
-          <w:szCs w:val="19"/>
-          <w:lang w:val="en-US"/>
-        </w:rPr>
-        <w:t>AS</w:t>
-      </w:r>
-      <w:r>
-        <w:rPr>
-          <w:rFonts w:ascii="Consolas" w:eastAsiaTheme="minorHAnsi" w:hAnsi="Consolas" w:cs="Consolas"/>
-          <w:sz w:val="19"/>
-          <w:szCs w:val="19"/>
-          <w:lang w:val="en-US"/>
-        </w:rPr>
-        <w:t xml:space="preserve"> </w:t>
-      </w:r>
-      <w:r>
-        <w:rPr>
-          <w:rFonts w:ascii="Consolas" w:eastAsiaTheme="minorHAnsi" w:hAnsi="Consolas" w:cs="Consolas"/>
-          <w:color w:val="FF0000"/>
-          <w:sz w:val="19"/>
-          <w:szCs w:val="19"/>
-          <w:lang w:val="en-US"/>
-        </w:rPr>
-        <w:t>'Model/@ID'</w:t>
-      </w:r>
-      <w:r>
-        <w:rPr>
-          <w:rFonts w:ascii="Consolas" w:eastAsiaTheme="minorHAnsi" w:hAnsi="Consolas" w:cs="Consolas"/>
-          <w:color w:val="808080"/>
-          <w:sz w:val="19"/>
-          <w:szCs w:val="19"/>
-          <w:lang w:val="en-US"/>
-        </w:rPr>
-        <w:t>,</w:t>
-      </w:r>
-    </w:p>
-    <w:p>
-      <w:pPr>
-        <w:autoSpaceDE w:val="0"/>
-        <w:autoSpaceDN w:val="0"/>
-        <w:adjustRightInd w:val="0"/>
-        <w:ind w:firstLine="0"/>
-        <w:rPr>
-          <w:rFonts w:ascii="Consolas" w:eastAsiaTheme="minorHAnsi" w:hAnsi="Consolas" w:cs="Consolas"/>
-          <w:sz w:val="19"/>
-          <w:szCs w:val="19"/>
-          <w:lang w:val="en-US"/>
-        </w:rPr>
-      </w:pPr>
-      <w:r>
-        <w:rPr>
-          <w:rFonts w:ascii="Consolas" w:eastAsiaTheme="minorHAnsi" w:hAnsi="Consolas" w:cs="Consolas"/>
-          <w:sz w:val="19"/>
-          <w:szCs w:val="19"/>
-          <w:lang w:val="en-US"/>
-        </w:rPr>
-        <w:t xml:space="preserve">        </w:t>
-      </w:r>
-      <w:proofErr w:type="spellStart"/>
-      <w:r>
-        <w:rPr>
-          <w:rFonts w:ascii="Consolas" w:eastAsiaTheme="minorHAnsi" w:hAnsi="Consolas" w:cs="Consolas"/>
-          <w:sz w:val="19"/>
-          <w:szCs w:val="19"/>
-          <w:lang w:val="en-US"/>
-        </w:rPr>
-        <w:t>ProductModel</w:t>
-      </w:r>
-      <w:r>
-        <w:rPr>
-          <w:rFonts w:ascii="Consolas" w:eastAsiaTheme="minorHAnsi" w:hAnsi="Consolas" w:cs="Consolas"/>
-          <w:color w:val="808080"/>
-          <w:sz w:val="19"/>
-          <w:szCs w:val="19"/>
-          <w:lang w:val="en-US"/>
-        </w:rPr>
-        <w:t>.</w:t>
-      </w:r>
-      <w:r>
-        <w:rPr>
-          <w:rFonts w:ascii="Consolas" w:eastAsiaTheme="minorHAnsi" w:hAnsi="Consolas" w:cs="Consolas"/>
-          <w:sz w:val="19"/>
-          <w:szCs w:val="19"/>
-          <w:lang w:val="en-US"/>
-        </w:rPr>
-        <w:t>Name</w:t>
-      </w:r>
-      <w:proofErr w:type="spellEnd"/>
-      <w:r>
-        <w:rPr>
-          <w:rFonts w:ascii="Consolas" w:eastAsiaTheme="minorHAnsi" w:hAnsi="Consolas" w:cs="Consolas"/>
-          <w:sz w:val="19"/>
-          <w:szCs w:val="19"/>
-          <w:lang w:val="en-US"/>
-        </w:rPr>
-        <w:t xml:space="preserve"> </w:t>
-      </w:r>
-      <w:r>
-        <w:rPr>
-          <w:rFonts w:ascii="Consolas" w:eastAsiaTheme="minorHAnsi" w:hAnsi="Consolas" w:cs="Consolas"/>
-          <w:color w:val="0000FF"/>
-          <w:sz w:val="19"/>
-          <w:szCs w:val="19"/>
-          <w:lang w:val="en-US"/>
-        </w:rPr>
-        <w:t>AS</w:t>
-      </w:r>
-      <w:r>
-        <w:rPr>
-          <w:rFonts w:ascii="Consolas" w:eastAsiaTheme="minorHAnsi" w:hAnsi="Consolas" w:cs="Consolas"/>
-          <w:sz w:val="19"/>
-          <w:szCs w:val="19"/>
-          <w:lang w:val="en-US"/>
-        </w:rPr>
-        <w:t xml:space="preserve"> </w:t>
-      </w:r>
-      <w:r>
-        <w:rPr>
-          <w:rFonts w:ascii="Consolas" w:eastAsiaTheme="minorHAnsi" w:hAnsi="Consolas" w:cs="Consolas"/>
-          <w:color w:val="FF0000"/>
-          <w:sz w:val="19"/>
-          <w:szCs w:val="19"/>
-          <w:lang w:val="en-US"/>
-        </w:rPr>
-        <w:t>'Model/Name'</w:t>
-      </w:r>
-    </w:p>
-    <w:p>
-      <w:pPr>
-        <w:autoSpaceDE w:val="0"/>
-        <w:autoSpaceDN w:val="0"/>
-        <w:adjustRightInd w:val="0"/>
-        <w:ind w:firstLine="0"/>
-        <w:rPr>
-          <w:rFonts w:ascii="Consolas" w:eastAsiaTheme="minorHAnsi" w:hAnsi="Consolas" w:cs="Consolas"/>
-          <w:sz w:val="19"/>
-          <w:szCs w:val="19"/>
-          <w:lang w:val="en-US"/>
-        </w:rPr>
-      </w:pPr>
-      <w:r>
-        <w:rPr>
-          <w:rFonts w:ascii="Consolas" w:eastAsiaTheme="minorHAnsi" w:hAnsi="Consolas" w:cs="Consolas"/>
-          <w:sz w:val="19"/>
-          <w:szCs w:val="19"/>
-          <w:lang w:val="en-US"/>
-        </w:rPr>
-        <w:t xml:space="preserve">    </w:t>
-      </w:r>
-      <w:r>
-        <w:rPr>
-          <w:rFonts w:ascii="Consolas" w:eastAsiaTheme="minorHAnsi" w:hAnsi="Consolas" w:cs="Consolas"/>
-          <w:color w:val="0000FF"/>
-          <w:sz w:val="19"/>
-          <w:szCs w:val="19"/>
-          <w:lang w:val="en-US"/>
-        </w:rPr>
-        <w:t>FROM</w:t>
-      </w:r>
-    </w:p>
-    <w:p>
-      <w:pPr>
-        <w:autoSpaceDE w:val="0"/>
-        <w:autoSpaceDN w:val="0"/>
-        <w:adjustRightInd w:val="0"/>
-        <w:ind w:firstLine="0"/>
-        <w:rPr>
-          <w:rFonts w:ascii="Consolas" w:eastAsiaTheme="minorHAnsi" w:hAnsi="Consolas" w:cs="Consolas"/>
-          <w:sz w:val="19"/>
-          <w:szCs w:val="19"/>
-          <w:lang w:val="en-US"/>
-        </w:rPr>
-      </w:pPr>
-      <w:r>
-        <w:rPr>
-          <w:rFonts w:ascii="Consolas" w:eastAsiaTheme="minorHAnsi" w:hAnsi="Consolas" w:cs="Consolas"/>
-          <w:sz w:val="19"/>
-          <w:szCs w:val="19"/>
-          <w:lang w:val="en-US"/>
-        </w:rPr>
-        <w:t xml:space="preserve">        </w:t>
-      </w:r>
-      <w:proofErr w:type="spellStart"/>
-      <w:r>
-        <w:rPr>
-          <w:rFonts w:ascii="Consolas" w:eastAsiaTheme="minorHAnsi" w:hAnsi="Consolas" w:cs="Consolas"/>
-          <w:sz w:val="19"/>
-          <w:szCs w:val="19"/>
-          <w:lang w:val="en-US"/>
-        </w:rPr>
-        <w:t>Production</w:t>
-      </w:r>
-      <w:r>
-        <w:rPr>
-          <w:rFonts w:ascii="Consolas" w:eastAsiaTheme="minorHAnsi" w:hAnsi="Consolas" w:cs="Consolas"/>
-          <w:color w:val="808080"/>
-          <w:sz w:val="19"/>
-          <w:szCs w:val="19"/>
-          <w:lang w:val="en-US"/>
-        </w:rPr>
-        <w:t>.</w:t>
-      </w:r>
-      <w:r>
-        <w:rPr>
-          <w:rFonts w:ascii="Consolas" w:eastAsiaTheme="minorHAnsi" w:hAnsi="Consolas" w:cs="Consolas"/>
-          <w:sz w:val="19"/>
-          <w:szCs w:val="19"/>
-          <w:lang w:val="en-US"/>
-        </w:rPr>
-        <w:t>Product</w:t>
-      </w:r>
-      <w:proofErr w:type="spellEnd"/>
-    </w:p>
-    <w:p>
-      <w:pPr>
-        <w:autoSpaceDE w:val="0"/>
-        <w:autoSpaceDN w:val="0"/>
-        <w:adjustRightInd w:val="0"/>
-        <w:ind w:firstLine="0"/>
-        <w:rPr>
-          <w:rFonts w:ascii="Consolas" w:eastAsiaTheme="minorHAnsi" w:hAnsi="Consolas" w:cs="Consolas"/>
-          <w:sz w:val="19"/>
-          <w:szCs w:val="19"/>
-          <w:lang w:val="en-US"/>
-        </w:rPr>
-      </w:pPr>
-      <w:r>
-        <w:rPr>
-          <w:rFonts w:ascii="Consolas" w:eastAsiaTheme="minorHAnsi" w:hAnsi="Consolas" w:cs="Consolas"/>
-          <w:sz w:val="19"/>
-          <w:szCs w:val="19"/>
-          <w:lang w:val="en-US"/>
-        </w:rPr>
-        <w:t xml:space="preserve">        </w:t>
-      </w:r>
-      <w:r>
-        <w:rPr>
-          <w:rFonts w:ascii="Consolas" w:eastAsiaTheme="minorHAnsi" w:hAnsi="Consolas" w:cs="Consolas"/>
-          <w:color w:val="808080"/>
-          <w:sz w:val="19"/>
-          <w:szCs w:val="19"/>
-          <w:lang w:val="en-US"/>
-        </w:rPr>
-        <w:t>JOIN</w:t>
-      </w:r>
-      <w:r>
-        <w:rPr>
-          <w:rFonts w:ascii="Consolas" w:eastAsiaTheme="minorHAnsi" w:hAnsi="Consolas" w:cs="Consolas"/>
-          <w:sz w:val="19"/>
-          <w:szCs w:val="19"/>
-          <w:lang w:val="en-US"/>
-        </w:rPr>
-        <w:t xml:space="preserve"> </w:t>
-      </w:r>
-      <w:proofErr w:type="spellStart"/>
-      <w:r>
-        <w:rPr>
-          <w:rFonts w:ascii="Consolas" w:eastAsiaTheme="minorHAnsi" w:hAnsi="Consolas" w:cs="Consolas"/>
-          <w:sz w:val="19"/>
-          <w:szCs w:val="19"/>
-          <w:lang w:val="en-US"/>
-        </w:rPr>
-        <w:t>Production</w:t>
-      </w:r>
-      <w:r>
-        <w:rPr>
-          <w:rFonts w:ascii="Consolas" w:eastAsiaTheme="minorHAnsi" w:hAnsi="Consolas" w:cs="Consolas"/>
-          <w:color w:val="808080"/>
-          <w:sz w:val="19"/>
-          <w:szCs w:val="19"/>
-          <w:lang w:val="en-US"/>
-        </w:rPr>
-        <w:t>.</w:t>
-      </w:r>
-      <w:r>
-        <w:rPr>
-          <w:rFonts w:ascii="Consolas" w:eastAsiaTheme="minorHAnsi" w:hAnsi="Consolas" w:cs="Consolas"/>
-          <w:sz w:val="19"/>
-          <w:szCs w:val="19"/>
-          <w:lang w:val="en-US"/>
-        </w:rPr>
-        <w:t>ProductModel</w:t>
-      </w:r>
-      <w:proofErr w:type="spellEnd"/>
-      <w:r>
-        <w:rPr>
-          <w:rFonts w:ascii="Consolas" w:eastAsiaTheme="minorHAnsi" w:hAnsi="Consolas" w:cs="Consolas"/>
-          <w:sz w:val="19"/>
-          <w:szCs w:val="19"/>
-          <w:lang w:val="en-US"/>
-        </w:rPr>
-        <w:t xml:space="preserve"> </w:t>
-      </w:r>
-    </w:p>
-    <w:p>
-      <w:pPr>
-        <w:autoSpaceDE w:val="0"/>
-        <w:autoSpaceDN w:val="0"/>
-        <w:adjustRightInd w:val="0"/>
-        <w:ind w:firstLine="0"/>
-        <w:rPr>
-          <w:rFonts w:ascii="Consolas" w:eastAsiaTheme="minorHAnsi" w:hAnsi="Consolas" w:cs="Consolas"/>
-          <w:sz w:val="19"/>
-          <w:szCs w:val="19"/>
-          <w:lang w:val="en-US"/>
-        </w:rPr>
-      </w:pPr>
-      <w:r>
-        <w:rPr>
-          <w:rFonts w:ascii="Consolas" w:eastAsiaTheme="minorHAnsi" w:hAnsi="Consolas" w:cs="Consolas"/>
-          <w:sz w:val="19"/>
-          <w:szCs w:val="19"/>
-          <w:lang w:val="en-US"/>
-        </w:rPr>
-        <w:tab/>
-      </w:r>
-      <w:r>
-        <w:rPr>
-          <w:rFonts w:ascii="Consolas" w:eastAsiaTheme="minorHAnsi" w:hAnsi="Consolas" w:cs="Consolas"/>
-          <w:sz w:val="19"/>
-          <w:szCs w:val="19"/>
-          <w:lang w:val="en-US"/>
-        </w:rPr>
-        <w:tab/>
-      </w:r>
-      <w:r>
-        <w:rPr>
-          <w:rFonts w:ascii="Consolas" w:eastAsiaTheme="minorHAnsi" w:hAnsi="Consolas" w:cs="Consolas"/>
-          <w:color w:val="0000FF"/>
-          <w:sz w:val="19"/>
-          <w:szCs w:val="19"/>
-          <w:lang w:val="en-US"/>
-        </w:rPr>
-        <w:t>ON</w:t>
-      </w:r>
-      <w:r>
-        <w:rPr>
-          <w:rFonts w:ascii="Consolas" w:eastAsiaTheme="minorHAnsi" w:hAnsi="Consolas" w:cs="Consolas"/>
-          <w:sz w:val="19"/>
-          <w:szCs w:val="19"/>
-          <w:lang w:val="en-US"/>
-        </w:rPr>
-        <w:t xml:space="preserve"> </w:t>
-      </w:r>
-      <w:proofErr w:type="spellStart"/>
-      <w:r>
-        <w:rPr>
-          <w:rFonts w:ascii="Consolas" w:eastAsiaTheme="minorHAnsi" w:hAnsi="Consolas" w:cs="Consolas"/>
-          <w:sz w:val="19"/>
-          <w:szCs w:val="19"/>
-          <w:lang w:val="en-US"/>
-        </w:rPr>
-        <w:t>Product</w:t>
-      </w:r>
-      <w:r>
-        <w:rPr>
-          <w:rFonts w:ascii="Consolas" w:eastAsiaTheme="minorHAnsi" w:hAnsi="Consolas" w:cs="Consolas"/>
-          <w:color w:val="808080"/>
-          <w:sz w:val="19"/>
-          <w:szCs w:val="19"/>
-          <w:lang w:val="en-US"/>
-        </w:rPr>
-        <w:t>.</w:t>
-      </w:r>
-      <w:r>
-        <w:rPr>
-          <w:rFonts w:ascii="Consolas" w:eastAsiaTheme="minorHAnsi" w:hAnsi="Consolas" w:cs="Consolas"/>
-          <w:sz w:val="19"/>
-          <w:szCs w:val="19"/>
-          <w:lang w:val="en-US"/>
-        </w:rPr>
-        <w:t>ProductModelID</w:t>
-      </w:r>
-      <w:proofErr w:type="spellEnd"/>
-      <w:r>
-        <w:rPr>
-          <w:rFonts w:ascii="Consolas" w:eastAsiaTheme="minorHAnsi" w:hAnsi="Consolas" w:cs="Consolas"/>
-          <w:sz w:val="19"/>
-          <w:szCs w:val="19"/>
-          <w:lang w:val="en-US"/>
-        </w:rPr>
-        <w:t xml:space="preserve"> </w:t>
-      </w:r>
-      <w:r>
-        <w:rPr>
-          <w:rFonts w:ascii="Consolas" w:eastAsiaTheme="minorHAnsi" w:hAnsi="Consolas" w:cs="Consolas"/>
-          <w:color w:val="808080"/>
-          <w:sz w:val="19"/>
-          <w:szCs w:val="19"/>
-          <w:lang w:val="en-US"/>
-        </w:rPr>
-        <w:t>=</w:t>
-      </w:r>
-      <w:r>
-        <w:rPr>
-          <w:rFonts w:ascii="Consolas" w:eastAsiaTheme="minorHAnsi" w:hAnsi="Consolas" w:cs="Consolas"/>
-          <w:sz w:val="19"/>
-          <w:szCs w:val="19"/>
-          <w:lang w:val="en-US"/>
-        </w:rPr>
-        <w:t xml:space="preserve"> </w:t>
-      </w:r>
-      <w:proofErr w:type="spellStart"/>
-      <w:r>
-        <w:rPr>
-          <w:rFonts w:ascii="Consolas" w:eastAsiaTheme="minorHAnsi" w:hAnsi="Consolas" w:cs="Consolas"/>
-          <w:sz w:val="19"/>
-          <w:szCs w:val="19"/>
-          <w:lang w:val="en-US"/>
-        </w:rPr>
-        <w:t>ProductModel</w:t>
-      </w:r>
-      <w:r>
-        <w:rPr>
-          <w:rFonts w:ascii="Consolas" w:eastAsiaTheme="minorHAnsi" w:hAnsi="Consolas" w:cs="Consolas"/>
-          <w:color w:val="808080"/>
-          <w:sz w:val="19"/>
-          <w:szCs w:val="19"/>
-          <w:lang w:val="en-US"/>
-        </w:rPr>
-        <w:t>.</w:t>
-      </w:r>
-      <w:r>
-        <w:rPr>
-          <w:rFonts w:ascii="Consolas" w:eastAsiaTheme="minorHAnsi" w:hAnsi="Consolas" w:cs="Consolas"/>
-          <w:sz w:val="19"/>
-          <w:szCs w:val="19"/>
-          <w:lang w:val="en-US"/>
-        </w:rPr>
-        <w:t>ProductModelID</w:t>
-      </w:r>
-      <w:proofErr w:type="spellEnd"/>
     </w:p>
     <w:p>
       <w:pPr>
@@ -1513,6 +1386,8 @@
         <w:tab/>
         <w:t xml:space="preserve"> </w:t>
       </w:r>
+      <w:bookmarkStart w:id="0" w:name="_GoBack"/>
+      <w:bookmarkEnd w:id="0"/>
       <w:r>
         <w:rPr>
           <w:rFonts w:ascii="Consolas" w:eastAsiaTheme="minorHAnsi" w:hAnsi="Consolas" w:cs="Consolas"/>
@@ -1874,19 +1749,8 @@
           <w:szCs w:val="19"/>
           <w:lang w:val="en-US"/>
         </w:rPr>
-        <w:t xml:space="preserve"> #</w:t>
-      </w:r>
-      <w:proofErr w:type="spellStart"/>
-      <w:r>
-        <w:rPr>
-          <w:rFonts w:ascii="Consolas" w:eastAsiaTheme="minorHAnsi" w:hAnsi="Consolas" w:cs="Consolas"/>
-          <w:sz w:val="19"/>
-          <w:szCs w:val="19"/>
-          <w:lang w:val="en-US"/>
-        </w:rPr>
-        <w:t>ProductTemp</w:t>
-      </w:r>
-      <w:proofErr w:type="spellEnd"/>
+        <w:t xml:space="preserve"> #ProductTemp</w:t>
+      </w:r>
       <w:r>
         <w:rPr>
           <w:rFonts w:ascii="Consolas" w:eastAsiaTheme="minorHAnsi" w:hAnsi="Consolas" w:cs="Consolas"/>
@@ -1928,19 +1792,257 @@
           <w:szCs w:val="19"/>
           <w:lang w:val="en-US"/>
         </w:rPr>
-        <w:t xml:space="preserve">    </w:t>
-      </w:r>
-      <w:proofErr w:type="spellStart"/>
-      <w:r>
-        <w:rPr>
-          <w:rFonts w:ascii="Consolas" w:eastAsiaTheme="minorHAnsi" w:hAnsi="Consolas" w:cs="Consolas"/>
-          <w:sz w:val="19"/>
-          <w:szCs w:val="19"/>
-          <w:lang w:val="en-US"/>
-        </w:rPr>
-        <w:t>ProductID</w:t>
-      </w:r>
-      <w:proofErr w:type="spellEnd"/>
+        <w:t xml:space="preserve">    ProductID </w:t>
+      </w:r>
+      <w:r>
+        <w:rPr>
+          <w:rFonts w:ascii="Consolas" w:eastAsiaTheme="minorHAnsi" w:hAnsi="Consolas" w:cs="Consolas"/>
+          <w:color w:val="0000FF"/>
+          <w:sz w:val="19"/>
+          <w:szCs w:val="19"/>
+          <w:lang w:val="en-US"/>
+        </w:rPr>
+        <w:t>INT</w:t>
+      </w:r>
+      <w:r>
+        <w:rPr>
+          <w:rFonts w:ascii="Consolas" w:eastAsiaTheme="minorHAnsi" w:hAnsi="Consolas" w:cs="Consolas"/>
+          <w:color w:val="808080"/>
+          <w:sz w:val="19"/>
+          <w:szCs w:val="19"/>
+          <w:lang w:val="en-US"/>
+        </w:rPr>
+        <w:t>,</w:t>
+      </w:r>
+    </w:p>
+    <w:p>
+      <w:pPr>
+        <w:autoSpaceDE w:val="0"/>
+        <w:autoSpaceDN w:val="0"/>
+        <w:adjustRightInd w:val="0"/>
+        <w:ind w:firstLine="0"/>
+        <w:rPr>
+          <w:rFonts w:ascii="Consolas" w:eastAsiaTheme="minorHAnsi" w:hAnsi="Consolas" w:cs="Consolas"/>
+          <w:sz w:val="19"/>
+          <w:szCs w:val="19"/>
+          <w:lang w:val="en-US"/>
+        </w:rPr>
+      </w:pPr>
+      <w:r>
+        <w:rPr>
+          <w:rFonts w:ascii="Consolas" w:eastAsiaTheme="minorHAnsi" w:hAnsi="Consolas" w:cs="Consolas"/>
+          <w:sz w:val="19"/>
+          <w:szCs w:val="19"/>
+          <w:lang w:val="en-US"/>
+        </w:rPr>
+        <w:t xml:space="preserve">    ProductName </w:t>
+      </w:r>
+      <w:r>
+        <w:rPr>
+          <w:rFonts w:ascii="Consolas" w:eastAsiaTheme="minorHAnsi" w:hAnsi="Consolas" w:cs="Consolas"/>
+          <w:color w:val="0000FF"/>
+          <w:sz w:val="19"/>
+          <w:szCs w:val="19"/>
+          <w:lang w:val="en-US"/>
+        </w:rPr>
+        <w:t>NVARCHAR</w:t>
+      </w:r>
+      <w:r>
+        <w:rPr>
+          <w:rFonts w:ascii="Consolas" w:eastAsiaTheme="minorHAnsi" w:hAnsi="Consolas" w:cs="Consolas"/>
+          <w:color w:val="808080"/>
+          <w:sz w:val="19"/>
+          <w:szCs w:val="19"/>
+          <w:lang w:val="en-US"/>
+        </w:rPr>
+        <w:t>(</w:t>
+      </w:r>
+      <w:r>
+        <w:rPr>
+          <w:rFonts w:ascii="Consolas" w:eastAsiaTheme="minorHAnsi" w:hAnsi="Consolas" w:cs="Consolas"/>
+          <w:sz w:val="19"/>
+          <w:szCs w:val="19"/>
+          <w:lang w:val="en-US"/>
+        </w:rPr>
+        <w:t>50</w:t>
+      </w:r>
+      <w:r>
+        <w:rPr>
+          <w:rFonts w:ascii="Consolas" w:eastAsiaTheme="minorHAnsi" w:hAnsi="Consolas" w:cs="Consolas"/>
+          <w:color w:val="808080"/>
+          <w:sz w:val="19"/>
+          <w:szCs w:val="19"/>
+          <w:lang w:val="en-US"/>
+        </w:rPr>
+        <w:t>),</w:t>
+      </w:r>
+    </w:p>
+    <w:p>
+      <w:pPr>
+        <w:autoSpaceDE w:val="0"/>
+        <w:autoSpaceDN w:val="0"/>
+        <w:adjustRightInd w:val="0"/>
+        <w:ind w:firstLine="0"/>
+        <w:rPr>
+          <w:rFonts w:ascii="Consolas" w:eastAsiaTheme="minorHAnsi" w:hAnsi="Consolas" w:cs="Consolas"/>
+          <w:sz w:val="19"/>
+          <w:szCs w:val="19"/>
+          <w:lang w:val="en-US"/>
+        </w:rPr>
+      </w:pPr>
+      <w:r>
+        <w:rPr>
+          <w:rFonts w:ascii="Consolas" w:eastAsiaTheme="minorHAnsi" w:hAnsi="Consolas" w:cs="Consolas"/>
+          <w:sz w:val="19"/>
+          <w:szCs w:val="19"/>
+          <w:lang w:val="en-US"/>
+        </w:rPr>
+        <w:t xml:space="preserve">    ProductModelID </w:t>
+      </w:r>
+      <w:r>
+        <w:rPr>
+          <w:rFonts w:ascii="Consolas" w:eastAsiaTheme="minorHAnsi" w:hAnsi="Consolas" w:cs="Consolas"/>
+          <w:color w:val="0000FF"/>
+          <w:sz w:val="19"/>
+          <w:szCs w:val="19"/>
+          <w:lang w:val="en-US"/>
+        </w:rPr>
+        <w:t>INT</w:t>
+      </w:r>
+      <w:r>
+        <w:rPr>
+          <w:rFonts w:ascii="Consolas" w:eastAsiaTheme="minorHAnsi" w:hAnsi="Consolas" w:cs="Consolas"/>
+          <w:color w:val="808080"/>
+          <w:sz w:val="19"/>
+          <w:szCs w:val="19"/>
+          <w:lang w:val="en-US"/>
+        </w:rPr>
+        <w:t>,</w:t>
+      </w:r>
+    </w:p>
+    <w:p>
+      <w:pPr>
+        <w:autoSpaceDE w:val="0"/>
+        <w:autoSpaceDN w:val="0"/>
+        <w:adjustRightInd w:val="0"/>
+        <w:ind w:firstLine="0"/>
+        <w:rPr>
+          <w:rFonts w:ascii="Consolas" w:eastAsiaTheme="minorHAnsi" w:hAnsi="Consolas" w:cs="Consolas"/>
+          <w:sz w:val="19"/>
+          <w:szCs w:val="19"/>
+          <w:lang w:val="en-US"/>
+        </w:rPr>
+      </w:pPr>
+      <w:r>
+        <w:rPr>
+          <w:rFonts w:ascii="Consolas" w:eastAsiaTheme="minorHAnsi" w:hAnsi="Consolas" w:cs="Consolas"/>
+          <w:sz w:val="19"/>
+          <w:szCs w:val="19"/>
+          <w:lang w:val="en-US"/>
+        </w:rPr>
+        <w:t xml:space="preserve">    ProductModelName </w:t>
+      </w:r>
+      <w:r>
+        <w:rPr>
+          <w:rFonts w:ascii="Consolas" w:eastAsiaTheme="minorHAnsi" w:hAnsi="Consolas" w:cs="Consolas"/>
+          <w:color w:val="0000FF"/>
+          <w:sz w:val="19"/>
+          <w:szCs w:val="19"/>
+          <w:lang w:val="en-US"/>
+        </w:rPr>
+        <w:t>NVARCHAR</w:t>
+      </w:r>
+      <w:r>
+        <w:rPr>
+          <w:rFonts w:ascii="Consolas" w:eastAsiaTheme="minorHAnsi" w:hAnsi="Consolas" w:cs="Consolas"/>
+          <w:color w:val="808080"/>
+          <w:sz w:val="19"/>
+          <w:szCs w:val="19"/>
+          <w:lang w:val="en-US"/>
+        </w:rPr>
+        <w:t>(</w:t>
+      </w:r>
+      <w:r>
+        <w:rPr>
+          <w:rFonts w:ascii="Consolas" w:eastAsiaTheme="minorHAnsi" w:hAnsi="Consolas" w:cs="Consolas"/>
+          <w:sz w:val="19"/>
+          <w:szCs w:val="19"/>
+          <w:lang w:val="en-US"/>
+        </w:rPr>
+        <w:t>50</w:t>
+      </w:r>
+      <w:r>
+        <w:rPr>
+          <w:rFonts w:ascii="Consolas" w:eastAsiaTheme="minorHAnsi" w:hAnsi="Consolas" w:cs="Consolas"/>
+          <w:color w:val="808080"/>
+          <w:sz w:val="19"/>
+          <w:szCs w:val="19"/>
+          <w:lang w:val="en-US"/>
+        </w:rPr>
+        <w:t>)</w:t>
+      </w:r>
+    </w:p>
+    <w:p>
+      <w:pPr>
+        <w:autoSpaceDE w:val="0"/>
+        <w:autoSpaceDN w:val="0"/>
+        <w:adjustRightInd w:val="0"/>
+        <w:ind w:firstLine="0"/>
+        <w:rPr>
+          <w:rFonts w:ascii="Consolas" w:eastAsiaTheme="minorHAnsi" w:hAnsi="Consolas" w:cs="Consolas"/>
+          <w:sz w:val="19"/>
+          <w:szCs w:val="19"/>
+          <w:lang w:val="en-US"/>
+        </w:rPr>
+      </w:pPr>
+      <w:r>
+        <w:rPr>
+          <w:rFonts w:ascii="Consolas" w:eastAsiaTheme="minorHAnsi" w:hAnsi="Consolas" w:cs="Consolas"/>
+          <w:color w:val="808080"/>
+          <w:sz w:val="19"/>
+          <w:szCs w:val="19"/>
+          <w:lang w:val="en-US"/>
+        </w:rPr>
+        <w:t>)</w:t>
+      </w:r>
+    </w:p>
+    <w:p>
+      <w:pPr>
+        <w:autoSpaceDE w:val="0"/>
+        <w:autoSpaceDN w:val="0"/>
+        <w:adjustRightInd w:val="0"/>
+        <w:ind w:firstLine="0"/>
+        <w:rPr>
+          <w:rFonts w:ascii="Consolas" w:eastAsiaTheme="minorHAnsi" w:hAnsi="Consolas" w:cs="Consolas"/>
+          <w:sz w:val="19"/>
+          <w:szCs w:val="19"/>
+          <w:lang w:val="en-US"/>
+        </w:rPr>
+      </w:pPr>
+    </w:p>
+    <w:p>
+      <w:pPr>
+        <w:autoSpaceDE w:val="0"/>
+        <w:autoSpaceDN w:val="0"/>
+        <w:adjustRightInd w:val="0"/>
+        <w:ind w:firstLine="0"/>
+        <w:rPr>
+          <w:rFonts w:ascii="Consolas" w:eastAsiaTheme="minorHAnsi" w:hAnsi="Consolas" w:cs="Consolas"/>
+          <w:sz w:val="19"/>
+          <w:szCs w:val="19"/>
+          <w:lang w:val="en-US"/>
+        </w:rPr>
+      </w:pPr>
+      <w:r>
+        <w:rPr>
+          <w:rFonts w:ascii="Consolas" w:eastAsiaTheme="minorHAnsi" w:hAnsi="Consolas" w:cs="Consolas"/>
+          <w:color w:val="0000FF"/>
+          <w:sz w:val="19"/>
+          <w:szCs w:val="19"/>
+          <w:lang w:val="en-US"/>
+        </w:rPr>
+        <w:t>INSERT</w:t>
+      </w:r>
       <w:r>
         <w:rPr>
           <w:rFonts w:ascii="Consolas" w:eastAsiaTheme="minorHAnsi" w:hAnsi="Consolas" w:cs="Consolas"/>
@@ -1958,7 +2060,59 @@
           <w:szCs w:val="19"/>
           <w:lang w:val="en-US"/>
         </w:rPr>
-        <w:t>INT</w:t>
+        <w:t>INTO</w:t>
+      </w:r>
+      <w:r>
+        <w:rPr>
+          <w:rFonts w:ascii="Consolas" w:eastAsiaTheme="minorHAnsi" w:hAnsi="Consolas" w:cs="Consolas"/>
+          <w:sz w:val="19"/>
+          <w:szCs w:val="19"/>
+          <w:lang w:val="en-US"/>
+        </w:rPr>
+        <w:t xml:space="preserve"> #ProductTemp</w:t>
+      </w:r>
+      <w:r>
+        <w:rPr>
+          <w:rFonts w:ascii="Consolas" w:eastAsiaTheme="minorHAnsi" w:hAnsi="Consolas" w:cs="Consolas"/>
+          <w:color w:val="0000FF"/>
+          <w:sz w:val="19"/>
+          <w:szCs w:val="19"/>
+          <w:lang w:val="en-US"/>
+        </w:rPr>
+        <w:t xml:space="preserve"> </w:t>
+      </w:r>
+      <w:r>
+        <w:rPr>
+          <w:rFonts w:ascii="Consolas" w:eastAsiaTheme="minorHAnsi" w:hAnsi="Consolas" w:cs="Consolas"/>
+          <w:color w:val="808080"/>
+          <w:sz w:val="19"/>
+          <w:szCs w:val="19"/>
+          <w:lang w:val="en-US"/>
+        </w:rPr>
+        <w:t>(</w:t>
+      </w:r>
+    </w:p>
+    <w:p>
+      <w:pPr>
+        <w:autoSpaceDE w:val="0"/>
+        <w:autoSpaceDN w:val="0"/>
+        <w:adjustRightInd w:val="0"/>
+        <w:ind w:firstLine="0"/>
+        <w:rPr>
+          <w:rFonts w:ascii="Consolas" w:eastAsiaTheme="minorHAnsi" w:hAnsi="Consolas" w:cs="Consolas"/>
+          <w:sz w:val="19"/>
+          <w:szCs w:val="19"/>
+          <w:lang w:val="en-US"/>
+        </w:rPr>
+      </w:pPr>
+      <w:r>
+        <w:rPr>
+          <w:rFonts w:ascii="Consolas" w:eastAsiaTheme="minorHAnsi" w:hAnsi="Consolas" w:cs="Consolas"/>
+          <w:sz w:val="19"/>
+          <w:szCs w:val="19"/>
+          <w:lang w:val="en-US"/>
+        </w:rPr>
+        <w:t xml:space="preserve">    ProductID</w:t>
       </w:r>
       <w:r>
         <w:rPr>
@@ -1991,19 +2145,213 @@
           <w:szCs w:val="19"/>
           <w:lang w:val="en-US"/>
         </w:rPr>
-        <w:t xml:space="preserve">    </w:t>
-      </w:r>
-      <w:proofErr w:type="spellStart"/>
-      <w:r>
-        <w:rPr>
-          <w:rFonts w:ascii="Consolas" w:eastAsiaTheme="minorHAnsi" w:hAnsi="Consolas" w:cs="Consolas"/>
-          <w:sz w:val="19"/>
-          <w:szCs w:val="19"/>
-          <w:lang w:val="en-US"/>
-        </w:rPr>
-        <w:t>ProductName</w:t>
-      </w:r>
-      <w:proofErr w:type="spellEnd"/>
+        <w:t xml:space="preserve">    ProductName</w:t>
+      </w:r>
+      <w:r>
+        <w:rPr>
+          <w:rFonts w:ascii="Consolas" w:eastAsiaTheme="minorHAnsi" w:hAnsi="Consolas" w:cs="Consolas"/>
+          <w:color w:val="808080"/>
+          <w:sz w:val="19"/>
+          <w:szCs w:val="19"/>
+          <w:lang w:val="en-US"/>
+        </w:rPr>
+        <w:t>,</w:t>
+      </w:r>
+    </w:p>
+    <w:p>
+      <w:pPr>
+        <w:autoSpaceDE w:val="0"/>
+        <w:autoSpaceDN w:val="0"/>
+        <w:adjustRightInd w:val="0"/>
+        <w:ind w:firstLine="0"/>
+        <w:rPr>
+          <w:rFonts w:ascii="Consolas" w:eastAsiaTheme="minorHAnsi" w:hAnsi="Consolas" w:cs="Consolas"/>
+          <w:sz w:val="19"/>
+          <w:szCs w:val="19"/>
+          <w:lang w:val="en-US"/>
+        </w:rPr>
+      </w:pPr>
+      <w:r>
+        <w:rPr>
+          <w:rFonts w:ascii="Consolas" w:eastAsiaTheme="minorHAnsi" w:hAnsi="Consolas" w:cs="Consolas"/>
+          <w:sz w:val="19"/>
+          <w:szCs w:val="19"/>
+          <w:lang w:val="en-US"/>
+        </w:rPr>
+        <w:t xml:space="preserve">    ProductModelID</w:t>
+      </w:r>
+      <w:r>
+        <w:rPr>
+          <w:rFonts w:ascii="Consolas" w:eastAsiaTheme="minorHAnsi" w:hAnsi="Consolas" w:cs="Consolas"/>
+          <w:color w:val="808080"/>
+          <w:sz w:val="19"/>
+          <w:szCs w:val="19"/>
+          <w:lang w:val="en-US"/>
+        </w:rPr>
+        <w:t>,</w:t>
+      </w:r>
+    </w:p>
+    <w:p>
+      <w:pPr>
+        <w:autoSpaceDE w:val="0"/>
+        <w:autoSpaceDN w:val="0"/>
+        <w:adjustRightInd w:val="0"/>
+        <w:ind w:firstLine="0"/>
+        <w:rPr>
+          <w:rFonts w:ascii="Consolas" w:eastAsiaTheme="minorHAnsi" w:hAnsi="Consolas" w:cs="Consolas"/>
+          <w:sz w:val="19"/>
+          <w:szCs w:val="19"/>
+          <w:lang w:val="en-US"/>
+        </w:rPr>
+      </w:pPr>
+      <w:r>
+        <w:rPr>
+          <w:rFonts w:ascii="Consolas" w:eastAsiaTheme="minorHAnsi" w:hAnsi="Consolas" w:cs="Consolas"/>
+          <w:sz w:val="19"/>
+          <w:szCs w:val="19"/>
+          <w:lang w:val="en-US"/>
+        </w:rPr>
+        <w:t xml:space="preserve">    ProductModelName</w:t>
+      </w:r>
+    </w:p>
+    <w:p>
+      <w:pPr>
+        <w:autoSpaceDE w:val="0"/>
+        <w:autoSpaceDN w:val="0"/>
+        <w:adjustRightInd w:val="0"/>
+        <w:ind w:firstLine="0"/>
+        <w:rPr>
+          <w:rFonts w:ascii="Consolas" w:eastAsiaTheme="minorHAnsi" w:hAnsi="Consolas" w:cs="Consolas"/>
+          <w:sz w:val="19"/>
+          <w:szCs w:val="19"/>
+          <w:lang w:val="en-US"/>
+        </w:rPr>
+      </w:pPr>
+      <w:r>
+        <w:rPr>
+          <w:rFonts w:ascii="Consolas" w:eastAsiaTheme="minorHAnsi" w:hAnsi="Consolas" w:cs="Consolas"/>
+          <w:color w:val="808080"/>
+          <w:sz w:val="19"/>
+          <w:szCs w:val="19"/>
+          <w:lang w:val="en-US"/>
+        </w:rPr>
+        <w:t>)</w:t>
+      </w:r>
+    </w:p>
+    <w:p>
+      <w:pPr>
+        <w:autoSpaceDE w:val="0"/>
+        <w:autoSpaceDN w:val="0"/>
+        <w:adjustRightInd w:val="0"/>
+        <w:ind w:firstLine="0"/>
+        <w:rPr>
+          <w:rFonts w:ascii="Consolas" w:eastAsiaTheme="minorHAnsi" w:hAnsi="Consolas" w:cs="Consolas"/>
+          <w:sz w:val="19"/>
+          <w:szCs w:val="19"/>
+          <w:lang w:val="en-US"/>
+        </w:rPr>
+      </w:pPr>
+      <w:r>
+        <w:rPr>
+          <w:rFonts w:ascii="Consolas" w:eastAsiaTheme="minorHAnsi" w:hAnsi="Consolas" w:cs="Consolas"/>
+          <w:color w:val="0000FF"/>
+          <w:sz w:val="19"/>
+          <w:szCs w:val="19"/>
+          <w:lang w:val="en-US"/>
+        </w:rPr>
+        <w:t>SELECT</w:t>
+      </w:r>
+    </w:p>
+    <w:p>
+      <w:pPr>
+        <w:autoSpaceDE w:val="0"/>
+        <w:autoSpaceDN w:val="0"/>
+        <w:adjustRightInd w:val="0"/>
+        <w:ind w:firstLine="0"/>
+        <w:rPr>
+          <w:rFonts w:ascii="Consolas" w:eastAsiaTheme="minorHAnsi" w:hAnsi="Consolas" w:cs="Consolas"/>
+          <w:sz w:val="19"/>
+          <w:szCs w:val="19"/>
+          <w:lang w:val="en-US"/>
+        </w:rPr>
+      </w:pPr>
+      <w:r>
+        <w:rPr>
+          <w:rFonts w:ascii="Consolas" w:eastAsiaTheme="minorHAnsi" w:hAnsi="Consolas" w:cs="Consolas"/>
+          <w:sz w:val="19"/>
+          <w:szCs w:val="19"/>
+          <w:lang w:val="en-US"/>
+        </w:rPr>
+        <w:t xml:space="preserve">    ProductID </w:t>
+      </w:r>
+      <w:r>
+        <w:rPr>
+          <w:rFonts w:ascii="Consolas" w:eastAsiaTheme="minorHAnsi" w:hAnsi="Consolas" w:cs="Consolas"/>
+          <w:color w:val="808080"/>
+          <w:sz w:val="19"/>
+          <w:szCs w:val="19"/>
+          <w:lang w:val="en-US"/>
+        </w:rPr>
+        <w:t>=</w:t>
+      </w:r>
+      <w:r>
+        <w:rPr>
+          <w:rFonts w:ascii="Consolas" w:eastAsiaTheme="minorHAnsi" w:hAnsi="Consolas" w:cs="Consolas"/>
+          <w:sz w:val="19"/>
+          <w:szCs w:val="19"/>
+          <w:lang w:val="en-US"/>
+        </w:rPr>
+        <w:t xml:space="preserve"> xmlNode</w:t>
+      </w:r>
+      <w:r>
+        <w:rPr>
+          <w:rFonts w:ascii="Consolas" w:eastAsiaTheme="minorHAnsi" w:hAnsi="Consolas" w:cs="Consolas"/>
+          <w:color w:val="808080"/>
+          <w:sz w:val="19"/>
+          <w:szCs w:val="19"/>
+          <w:lang w:val="en-US"/>
+        </w:rPr>
+        <w:t>.</w:t>
+      </w:r>
+      <w:r>
+        <w:rPr>
+          <w:rFonts w:ascii="Consolas" w:eastAsiaTheme="minorHAnsi" w:hAnsi="Consolas" w:cs="Consolas"/>
+          <w:sz w:val="19"/>
+          <w:szCs w:val="19"/>
+          <w:lang w:val="en-US"/>
+        </w:rPr>
+        <w:t>value</w:t>
+      </w:r>
+      <w:r>
+        <w:rPr>
+          <w:rFonts w:ascii="Consolas" w:eastAsiaTheme="minorHAnsi" w:hAnsi="Consolas" w:cs="Consolas"/>
+          <w:color w:val="808080"/>
+          <w:sz w:val="19"/>
+          <w:szCs w:val="19"/>
+          <w:lang w:val="en-US"/>
+        </w:rPr>
+        <w:t>(</w:t>
+      </w:r>
+      <w:r>
+        <w:rPr>
+          <w:rFonts w:ascii="Consolas" w:eastAsiaTheme="minorHAnsi" w:hAnsi="Consolas" w:cs="Consolas"/>
+          <w:color w:val="FF0000"/>
+          <w:sz w:val="19"/>
+          <w:szCs w:val="19"/>
+          <w:lang w:val="en-US"/>
+        </w:rPr>
+        <w:t>'@ID'</w:t>
+      </w:r>
+      <w:r>
+        <w:rPr>
+          <w:rFonts w:ascii="Consolas" w:eastAsiaTheme="minorHAnsi" w:hAnsi="Consolas" w:cs="Consolas"/>
+          <w:color w:val="808080"/>
+          <w:sz w:val="19"/>
+          <w:szCs w:val="19"/>
+          <w:lang w:val="en-US"/>
+        </w:rPr>
+        <w:t>,</w:t>
+      </w:r>
       <w:r>
         <w:rPr>
           <w:rFonts w:ascii="Consolas" w:eastAsiaTheme="minorHAnsi" w:hAnsi="Consolas" w:cs="Consolas"/>
@@ -2016,12 +2364,448 @@
       <w:r>
         <w:rPr>
           <w:rFonts w:ascii="Consolas" w:eastAsiaTheme="minorHAnsi" w:hAnsi="Consolas" w:cs="Consolas"/>
+          <w:color w:val="FF0000"/>
+          <w:sz w:val="19"/>
+          <w:szCs w:val="19"/>
+          <w:lang w:val="en-US"/>
+        </w:rPr>
+        <w:t>'INT'</w:t>
+      </w:r>
+      <w:r>
+        <w:rPr>
+          <w:rFonts w:ascii="Consolas" w:eastAsiaTheme="minorHAnsi" w:hAnsi="Consolas" w:cs="Consolas"/>
+          <w:color w:val="808080"/>
+          <w:sz w:val="19"/>
+          <w:szCs w:val="19"/>
+          <w:lang w:val="en-US"/>
+        </w:rPr>
+        <w:t>),</w:t>
+      </w:r>
+    </w:p>
+    <w:p>
+      <w:pPr>
+        <w:autoSpaceDE w:val="0"/>
+        <w:autoSpaceDN w:val="0"/>
+        <w:adjustRightInd w:val="0"/>
+        <w:ind w:firstLine="0"/>
+        <w:rPr>
+          <w:rFonts w:ascii="Consolas" w:eastAsiaTheme="minorHAnsi" w:hAnsi="Consolas" w:cs="Consolas"/>
+          <w:sz w:val="19"/>
+          <w:szCs w:val="19"/>
+          <w:lang w:val="en-US"/>
+        </w:rPr>
+      </w:pPr>
+      <w:r>
+        <w:rPr>
+          <w:rFonts w:ascii="Consolas" w:eastAsiaTheme="minorHAnsi" w:hAnsi="Consolas" w:cs="Consolas"/>
+          <w:sz w:val="19"/>
+          <w:szCs w:val="19"/>
+          <w:lang w:val="en-US"/>
+        </w:rPr>
+        <w:t xml:space="preserve">    ProductName </w:t>
+      </w:r>
+      <w:r>
+        <w:rPr>
+          <w:rFonts w:ascii="Consolas" w:eastAsiaTheme="minorHAnsi" w:hAnsi="Consolas" w:cs="Consolas"/>
+          <w:color w:val="808080"/>
+          <w:sz w:val="19"/>
+          <w:szCs w:val="19"/>
+          <w:lang w:val="en-US"/>
+        </w:rPr>
+        <w:t>=</w:t>
+      </w:r>
+      <w:r>
+        <w:rPr>
+          <w:rFonts w:ascii="Consolas" w:eastAsiaTheme="minorHAnsi" w:hAnsi="Consolas" w:cs="Consolas"/>
+          <w:sz w:val="19"/>
+          <w:szCs w:val="19"/>
+          <w:lang w:val="en-US"/>
+        </w:rPr>
+        <w:t xml:space="preserve"> xmlNode</w:t>
+      </w:r>
+      <w:r>
+        <w:rPr>
+          <w:rFonts w:ascii="Consolas" w:eastAsiaTheme="minorHAnsi" w:hAnsi="Consolas" w:cs="Consolas"/>
+          <w:color w:val="808080"/>
+          <w:sz w:val="19"/>
+          <w:szCs w:val="19"/>
+          <w:lang w:val="en-US"/>
+        </w:rPr>
+        <w:t>.</w:t>
+      </w:r>
+      <w:r>
+        <w:rPr>
+          <w:rFonts w:ascii="Consolas" w:eastAsiaTheme="minorHAnsi" w:hAnsi="Consolas" w:cs="Consolas"/>
+          <w:sz w:val="19"/>
+          <w:szCs w:val="19"/>
+          <w:lang w:val="en-US"/>
+        </w:rPr>
+        <w:t>value</w:t>
+      </w:r>
+      <w:r>
+        <w:rPr>
+          <w:rFonts w:ascii="Consolas" w:eastAsiaTheme="minorHAnsi" w:hAnsi="Consolas" w:cs="Consolas"/>
+          <w:color w:val="808080"/>
+          <w:sz w:val="19"/>
+          <w:szCs w:val="19"/>
+          <w:lang w:val="en-US"/>
+        </w:rPr>
+        <w:t>(</w:t>
+      </w:r>
+      <w:r>
+        <w:rPr>
+          <w:rFonts w:ascii="Consolas" w:eastAsiaTheme="minorHAnsi" w:hAnsi="Consolas" w:cs="Consolas"/>
+          <w:color w:val="FF0000"/>
+          <w:sz w:val="19"/>
+          <w:szCs w:val="19"/>
+          <w:lang w:val="en-US"/>
+        </w:rPr>
+        <w:t>'Name[1]'</w:t>
+      </w:r>
+      <w:r>
+        <w:rPr>
+          <w:rFonts w:ascii="Consolas" w:eastAsiaTheme="minorHAnsi" w:hAnsi="Consolas" w:cs="Consolas"/>
+          <w:color w:val="808080"/>
+          <w:sz w:val="19"/>
+          <w:szCs w:val="19"/>
+          <w:lang w:val="en-US"/>
+        </w:rPr>
+        <w:t>,</w:t>
+      </w:r>
+      <w:r>
+        <w:rPr>
+          <w:rFonts w:ascii="Consolas" w:eastAsiaTheme="minorHAnsi" w:hAnsi="Consolas" w:cs="Consolas"/>
+          <w:sz w:val="19"/>
+          <w:szCs w:val="19"/>
+          <w:lang w:val="en-US"/>
+        </w:rPr>
+        <w:t xml:space="preserve"> </w:t>
+      </w:r>
+      <w:r>
+        <w:rPr>
+          <w:rFonts w:ascii="Consolas" w:eastAsiaTheme="minorHAnsi" w:hAnsi="Consolas" w:cs="Consolas"/>
+          <w:color w:val="FF0000"/>
+          <w:sz w:val="19"/>
+          <w:szCs w:val="19"/>
+          <w:lang w:val="en-US"/>
+        </w:rPr>
+        <w:t>'NVARCHAR(50)'</w:t>
+      </w:r>
+      <w:r>
+        <w:rPr>
+          <w:rFonts w:ascii="Consolas" w:eastAsiaTheme="minorHAnsi" w:hAnsi="Consolas" w:cs="Consolas"/>
+          <w:color w:val="808080"/>
+          <w:sz w:val="19"/>
+          <w:szCs w:val="19"/>
+          <w:lang w:val="en-US"/>
+        </w:rPr>
+        <w:t>),</w:t>
+      </w:r>
+    </w:p>
+    <w:p>
+      <w:pPr>
+        <w:autoSpaceDE w:val="0"/>
+        <w:autoSpaceDN w:val="0"/>
+        <w:adjustRightInd w:val="0"/>
+        <w:ind w:firstLine="0"/>
+        <w:rPr>
+          <w:rFonts w:ascii="Consolas" w:eastAsiaTheme="minorHAnsi" w:hAnsi="Consolas" w:cs="Consolas"/>
+          <w:sz w:val="19"/>
+          <w:szCs w:val="19"/>
+          <w:lang w:val="en-US"/>
+        </w:rPr>
+      </w:pPr>
+      <w:r>
+        <w:rPr>
+          <w:rFonts w:ascii="Consolas" w:eastAsiaTheme="minorHAnsi" w:hAnsi="Consolas" w:cs="Consolas"/>
+          <w:sz w:val="19"/>
+          <w:szCs w:val="19"/>
+          <w:lang w:val="en-US"/>
+        </w:rPr>
+        <w:t xml:space="preserve">    ProductModelID </w:t>
+      </w:r>
+      <w:r>
+        <w:rPr>
+          <w:rFonts w:ascii="Consolas" w:eastAsiaTheme="minorHAnsi" w:hAnsi="Consolas" w:cs="Consolas"/>
+          <w:color w:val="808080"/>
+          <w:sz w:val="19"/>
+          <w:szCs w:val="19"/>
+          <w:lang w:val="en-US"/>
+        </w:rPr>
+        <w:t>=</w:t>
+      </w:r>
+      <w:r>
+        <w:rPr>
+          <w:rFonts w:ascii="Consolas" w:eastAsiaTheme="minorHAnsi" w:hAnsi="Consolas" w:cs="Consolas"/>
+          <w:sz w:val="19"/>
+          <w:szCs w:val="19"/>
+          <w:lang w:val="en-US"/>
+        </w:rPr>
+        <w:t xml:space="preserve"> xmlNode</w:t>
+      </w:r>
+      <w:r>
+        <w:rPr>
+          <w:rFonts w:ascii="Consolas" w:eastAsiaTheme="minorHAnsi" w:hAnsi="Consolas" w:cs="Consolas"/>
+          <w:color w:val="808080"/>
+          <w:sz w:val="19"/>
+          <w:szCs w:val="19"/>
+          <w:lang w:val="en-US"/>
+        </w:rPr>
+        <w:t>.</w:t>
+      </w:r>
+      <w:r>
+        <w:rPr>
+          <w:rFonts w:ascii="Consolas" w:eastAsiaTheme="minorHAnsi" w:hAnsi="Consolas" w:cs="Consolas"/>
+          <w:sz w:val="19"/>
+          <w:szCs w:val="19"/>
+          <w:lang w:val="en-US"/>
+        </w:rPr>
+        <w:t>value</w:t>
+      </w:r>
+      <w:r>
+        <w:rPr>
+          <w:rFonts w:ascii="Consolas" w:eastAsiaTheme="minorHAnsi" w:hAnsi="Consolas" w:cs="Consolas"/>
+          <w:color w:val="808080"/>
+          <w:sz w:val="19"/>
+          <w:szCs w:val="19"/>
+          <w:lang w:val="en-US"/>
+        </w:rPr>
+        <w:t>(</w:t>
+      </w:r>
+      <w:r>
+        <w:rPr>
+          <w:rFonts w:ascii="Consolas" w:eastAsiaTheme="minorHAnsi" w:hAnsi="Consolas" w:cs="Consolas"/>
+          <w:color w:val="FF0000"/>
+          <w:sz w:val="19"/>
+          <w:szCs w:val="19"/>
+          <w:lang w:val="en-US"/>
+        </w:rPr>
+        <w:t>'Model[1]/@ID'</w:t>
+      </w:r>
+      <w:r>
+        <w:rPr>
+          <w:rFonts w:ascii="Consolas" w:eastAsiaTheme="minorHAnsi" w:hAnsi="Consolas" w:cs="Consolas"/>
+          <w:color w:val="808080"/>
+          <w:sz w:val="19"/>
+          <w:szCs w:val="19"/>
+          <w:lang w:val="en-US"/>
+        </w:rPr>
+        <w:t>,</w:t>
+      </w:r>
+      <w:r>
+        <w:rPr>
+          <w:rFonts w:ascii="Consolas" w:eastAsiaTheme="minorHAnsi" w:hAnsi="Consolas" w:cs="Consolas"/>
+          <w:sz w:val="19"/>
+          <w:szCs w:val="19"/>
+          <w:lang w:val="en-US"/>
+        </w:rPr>
+        <w:t xml:space="preserve"> </w:t>
+      </w:r>
+      <w:r>
+        <w:rPr>
+          <w:rFonts w:ascii="Consolas" w:eastAsiaTheme="minorHAnsi" w:hAnsi="Consolas" w:cs="Consolas"/>
+          <w:color w:val="FF0000"/>
+          <w:sz w:val="19"/>
+          <w:szCs w:val="19"/>
+          <w:lang w:val="en-US"/>
+        </w:rPr>
+        <w:t>'INT'</w:t>
+      </w:r>
+      <w:r>
+        <w:rPr>
+          <w:rFonts w:ascii="Consolas" w:eastAsiaTheme="minorHAnsi" w:hAnsi="Consolas" w:cs="Consolas"/>
+          <w:color w:val="808080"/>
+          <w:sz w:val="19"/>
+          <w:szCs w:val="19"/>
+          <w:lang w:val="en-US"/>
+        </w:rPr>
+        <w:t>),</w:t>
+      </w:r>
+    </w:p>
+    <w:p>
+      <w:pPr>
+        <w:autoSpaceDE w:val="0"/>
+        <w:autoSpaceDN w:val="0"/>
+        <w:adjustRightInd w:val="0"/>
+        <w:ind w:firstLine="0"/>
+        <w:rPr>
+          <w:rFonts w:ascii="Consolas" w:eastAsiaTheme="minorHAnsi" w:hAnsi="Consolas" w:cs="Consolas"/>
+          <w:sz w:val="19"/>
+          <w:szCs w:val="19"/>
+          <w:lang w:val="en-US"/>
+        </w:rPr>
+      </w:pPr>
+      <w:r>
+        <w:rPr>
+          <w:rFonts w:ascii="Consolas" w:eastAsiaTheme="minorHAnsi" w:hAnsi="Consolas" w:cs="Consolas"/>
+          <w:sz w:val="19"/>
+          <w:szCs w:val="19"/>
+          <w:lang w:val="en-US"/>
+        </w:rPr>
+        <w:t xml:space="preserve">    ProductModelName </w:t>
+      </w:r>
+      <w:r>
+        <w:rPr>
+          <w:rFonts w:ascii="Consolas" w:eastAsiaTheme="minorHAnsi" w:hAnsi="Consolas" w:cs="Consolas"/>
+          <w:color w:val="808080"/>
+          <w:sz w:val="19"/>
+          <w:szCs w:val="19"/>
+          <w:lang w:val="en-US"/>
+        </w:rPr>
+        <w:t>=</w:t>
+      </w:r>
+      <w:r>
+        <w:rPr>
+          <w:rFonts w:ascii="Consolas" w:eastAsiaTheme="minorHAnsi" w:hAnsi="Consolas" w:cs="Consolas"/>
+          <w:sz w:val="19"/>
+          <w:szCs w:val="19"/>
+          <w:lang w:val="en-US"/>
+        </w:rPr>
+        <w:t xml:space="preserve"> xmlNode</w:t>
+      </w:r>
+      <w:r>
+        <w:rPr>
+          <w:rFonts w:ascii="Consolas" w:eastAsiaTheme="minorHAnsi" w:hAnsi="Consolas" w:cs="Consolas"/>
+          <w:color w:val="808080"/>
+          <w:sz w:val="19"/>
+          <w:szCs w:val="19"/>
+          <w:lang w:val="en-US"/>
+        </w:rPr>
+        <w:t>.</w:t>
+      </w:r>
+      <w:r>
+        <w:rPr>
+          <w:rFonts w:ascii="Consolas" w:eastAsiaTheme="minorHAnsi" w:hAnsi="Consolas" w:cs="Consolas"/>
+          <w:sz w:val="19"/>
+          <w:szCs w:val="19"/>
+          <w:lang w:val="en-US"/>
+        </w:rPr>
+        <w:t>value</w:t>
+      </w:r>
+      <w:r>
+        <w:rPr>
+          <w:rFonts w:ascii="Consolas" w:eastAsiaTheme="minorHAnsi" w:hAnsi="Consolas" w:cs="Consolas"/>
+          <w:color w:val="808080"/>
+          <w:sz w:val="19"/>
+          <w:szCs w:val="19"/>
+          <w:lang w:val="en-US"/>
+        </w:rPr>
+        <w:t>(</w:t>
+      </w:r>
+      <w:r>
+        <w:rPr>
+          <w:rFonts w:ascii="Consolas" w:eastAsiaTheme="minorHAnsi" w:hAnsi="Consolas" w:cs="Consolas"/>
+          <w:color w:val="FF0000"/>
+          <w:sz w:val="19"/>
+          <w:szCs w:val="19"/>
+          <w:lang w:val="en-US"/>
+        </w:rPr>
+        <w:t>'Model[1]/Name[1]'</w:t>
+      </w:r>
+      <w:r>
+        <w:rPr>
+          <w:rFonts w:ascii="Consolas" w:eastAsiaTheme="minorHAnsi" w:hAnsi="Consolas" w:cs="Consolas"/>
+          <w:color w:val="808080"/>
+          <w:sz w:val="19"/>
+          <w:szCs w:val="19"/>
+          <w:lang w:val="en-US"/>
+        </w:rPr>
+        <w:t>,</w:t>
+      </w:r>
+      <w:r>
+        <w:rPr>
+          <w:rFonts w:ascii="Consolas" w:eastAsiaTheme="minorHAnsi" w:hAnsi="Consolas" w:cs="Consolas"/>
+          <w:sz w:val="19"/>
+          <w:szCs w:val="19"/>
+          <w:lang w:val="en-US"/>
+        </w:rPr>
+        <w:t xml:space="preserve"> </w:t>
+      </w:r>
+      <w:r>
+        <w:rPr>
+          <w:rFonts w:ascii="Consolas" w:eastAsiaTheme="minorHAnsi" w:hAnsi="Consolas" w:cs="Consolas"/>
+          <w:color w:val="FF0000"/>
+          <w:sz w:val="19"/>
+          <w:szCs w:val="19"/>
+          <w:lang w:val="en-US"/>
+        </w:rPr>
+        <w:t>'NVARCHAR(50)'</w:t>
+      </w:r>
+      <w:r>
+        <w:rPr>
+          <w:rFonts w:ascii="Consolas" w:eastAsiaTheme="minorHAnsi" w:hAnsi="Consolas" w:cs="Consolas"/>
+          <w:color w:val="808080"/>
+          <w:sz w:val="19"/>
+          <w:szCs w:val="19"/>
+          <w:lang w:val="en-US"/>
+        </w:rPr>
+        <w:t>)</w:t>
+      </w:r>
+    </w:p>
+    <w:p>
+      <w:pPr>
+        <w:autoSpaceDE w:val="0"/>
+        <w:autoSpaceDN w:val="0"/>
+        <w:adjustRightInd w:val="0"/>
+        <w:ind w:firstLine="0"/>
+        <w:rPr>
+          <w:rFonts w:ascii="Consolas" w:eastAsiaTheme="minorHAnsi" w:hAnsi="Consolas" w:cs="Consolas"/>
+          <w:sz w:val="19"/>
+          <w:szCs w:val="19"/>
+          <w:lang w:val="en-US"/>
+        </w:rPr>
+      </w:pPr>
+      <w:r>
+        <w:rPr>
+          <w:rFonts w:ascii="Consolas" w:eastAsiaTheme="minorHAnsi" w:hAnsi="Consolas" w:cs="Consolas"/>
           <w:color w:val="0000FF"/>
           <w:sz w:val="19"/>
           <w:szCs w:val="19"/>
           <w:lang w:val="en-US"/>
         </w:rPr>
-        <w:t>NVARCHAR</w:t>
+        <w:t>FROM</w:t>
+      </w:r>
+    </w:p>
+    <w:p>
+      <w:pPr>
+        <w:autoSpaceDE w:val="0"/>
+        <w:autoSpaceDN w:val="0"/>
+        <w:adjustRightInd w:val="0"/>
+        <w:ind w:firstLine="0"/>
+        <w:rPr>
+          <w:rFonts w:ascii="Consolas" w:eastAsiaTheme="minorHAnsi" w:hAnsi="Consolas" w:cs="Consolas"/>
+          <w:sz w:val="19"/>
+          <w:szCs w:val="19"/>
+          <w:lang w:val="en-US"/>
+        </w:rPr>
+      </w:pPr>
+      <w:r>
+        <w:rPr>
+          <w:rFonts w:ascii="Consolas" w:eastAsiaTheme="minorHAnsi" w:hAnsi="Consolas" w:cs="Consolas"/>
+          <w:sz w:val="19"/>
+          <w:szCs w:val="19"/>
+          <w:lang w:val="en-US"/>
+        </w:rPr>
+        <w:t xml:space="preserve">    @xml</w:t>
+      </w:r>
+      <w:r>
+        <w:rPr>
+          <w:rFonts w:ascii="Consolas" w:eastAsiaTheme="minorHAnsi" w:hAnsi="Consolas" w:cs="Consolas"/>
+          <w:color w:val="808080"/>
+          <w:sz w:val="19"/>
+          <w:szCs w:val="19"/>
+          <w:lang w:val="en-US"/>
+        </w:rPr>
+        <w:t>.</w:t>
+      </w:r>
+      <w:r>
+        <w:rPr>
+          <w:rFonts w:ascii="Consolas" w:eastAsiaTheme="minorHAnsi" w:hAnsi="Consolas" w:cs="Consolas"/>
+          <w:sz w:val="19"/>
+          <w:szCs w:val="19"/>
+          <w:lang w:val="en-US"/>
+        </w:rPr>
+        <w:t>nodes</w:t>
       </w:r>
       <w:r>
         <w:rPr>
@@ -2036,56 +2820,23 @@
       <w:r>
         <w:rPr>
           <w:rFonts w:ascii="Consolas" w:eastAsiaTheme="minorHAnsi" w:hAnsi="Consolas" w:cs="Consolas"/>
-          <w:sz w:val="19"/>
-          <w:szCs w:val="19"/>
-          <w:lang w:val="en-US"/>
-        </w:rPr>
-        <w:t>50</w:t>
-      </w:r>
-      <w:r>
-        <w:rPr>
-          <w:rFonts w:ascii="Consolas" w:eastAsiaTheme="minorHAnsi" w:hAnsi="Consolas" w:cs="Consolas"/>
-          <w:color w:val="808080"/>
-          <w:sz w:val="19"/>
-          <w:szCs w:val="19"/>
-          <w:lang w:val="en-US"/>
-        </w:rPr>
-        <w:t>),</w:t>
-      </w:r>
-    </w:p>
-    <w:p>
-      <w:pPr>
-        <w:autoSpaceDE w:val="0"/>
-        <w:autoSpaceDN w:val="0"/>
-        <w:adjustRightInd w:val="0"/>
-        <w:ind w:firstLine="0"/>
-        <w:rPr>
-          <w:rFonts w:ascii="Consolas" w:eastAsiaTheme="minorHAnsi" w:hAnsi="Consolas" w:cs="Consolas"/>
-          <w:sz w:val="19"/>
-          <w:szCs w:val="19"/>
-          <w:lang w:val="en-US"/>
-        </w:rPr>
-      </w:pPr>
-      <w:r>
-        <w:rPr>
-          <w:rFonts w:ascii="Consolas" w:eastAsiaTheme="minorHAnsi" w:hAnsi="Consolas" w:cs="Consolas"/>
-          <w:sz w:val="19"/>
-          <w:szCs w:val="19"/>
-          <w:lang w:val="en-US"/>
-        </w:rPr>
-        <w:t xml:space="preserve">    </w:t>
-      </w:r>
-      <w:proofErr w:type="spellStart"/>
-      <w:r>
-        <w:rPr>
-          <w:rFonts w:ascii="Consolas" w:eastAsiaTheme="minorHAnsi" w:hAnsi="Consolas" w:cs="Consolas"/>
-          <w:sz w:val="19"/>
-          <w:szCs w:val="19"/>
-          <w:lang w:val="en-US"/>
-        </w:rPr>
-        <w:t>ProductModelID</w:t>
-      </w:r>
-      <w:proofErr w:type="spellEnd"/>
+          <w:color w:val="FF0000"/>
+          <w:sz w:val="19"/>
+          <w:szCs w:val="19"/>
+          <w:lang w:val="en-US"/>
+        </w:rPr>
+        <w:t>'/Products/Product'</w:t>
+      </w:r>
+      <w:r>
+        <w:rPr>
+          <w:rFonts w:ascii="Consolas" w:eastAsiaTheme="minorHAnsi" w:hAnsi="Consolas" w:cs="Consolas"/>
+          <w:color w:val="808080"/>
+          <w:sz w:val="19"/>
+          <w:szCs w:val="19"/>
+          <w:lang w:val="en-US"/>
+        </w:rPr>
+        <w:t>)</w:t>
+      </w:r>
       <w:r>
         <w:rPr>
           <w:rFonts w:ascii="Consolas" w:eastAsiaTheme="minorHAnsi" w:hAnsi="Consolas" w:cs="Consolas"/>
@@ -2103,52 +2854,8 @@
           <w:szCs w:val="19"/>
           <w:lang w:val="en-US"/>
         </w:rPr>
-        <w:t>INT</w:t>
-      </w:r>
-      <w:r>
-        <w:rPr>
-          <w:rFonts w:ascii="Consolas" w:eastAsiaTheme="minorHAnsi" w:hAnsi="Consolas" w:cs="Consolas"/>
-          <w:color w:val="808080"/>
-          <w:sz w:val="19"/>
-          <w:szCs w:val="19"/>
-          <w:lang w:val="en-US"/>
-        </w:rPr>
-        <w:t>,</w:t>
-      </w:r>
-    </w:p>
-    <w:p>
-      <w:pPr>
-        <w:autoSpaceDE w:val="0"/>
-        <w:autoSpaceDN w:val="0"/>
-        <w:adjustRightInd w:val="0"/>
-        <w:ind w:firstLine="0"/>
-        <w:rPr>
-          <w:rFonts w:ascii="Consolas" w:eastAsiaTheme="minorHAnsi" w:hAnsi="Consolas" w:cs="Consolas"/>
-          <w:sz w:val="19"/>
-          <w:szCs w:val="19"/>
-          <w:lang w:val="en-US"/>
-        </w:rPr>
-      </w:pPr>
-      <w:r>
-        <w:rPr>
-          <w:rFonts w:ascii="Consolas" w:eastAsiaTheme="minorHAnsi" w:hAnsi="Consolas" w:cs="Consolas"/>
-          <w:sz w:val="19"/>
-          <w:szCs w:val="19"/>
-          <w:lang w:val="en-US"/>
-        </w:rPr>
-        <w:t xml:space="preserve">    </w:t>
-      </w:r>
-      <w:proofErr w:type="spellStart"/>
-      <w:r>
-        <w:rPr>
-          <w:rFonts w:ascii="Consolas" w:eastAsiaTheme="minorHAnsi" w:hAnsi="Consolas" w:cs="Consolas"/>
-          <w:sz w:val="19"/>
-          <w:szCs w:val="19"/>
-          <w:lang w:val="en-US"/>
-        </w:rPr>
-        <w:t>ProductModelName</w:t>
-      </w:r>
-      <w:proofErr w:type="spellEnd"/>
+        <w:t>AS</w:t>
+      </w:r>
       <w:r>
         <w:rPr>
           <w:rFonts w:ascii="Consolas" w:eastAsiaTheme="minorHAnsi" w:hAnsi="Consolas" w:cs="Consolas"/>
@@ -2166,7 +2873,7 @@
           <w:szCs w:val="19"/>
           <w:lang w:val="en-US"/>
         </w:rPr>
-        <w:t>NVARCHAR</w:t>
+        <w:t>xml</w:t>
       </w:r>
       <w:r>
         <w:rPr>
@@ -2185,7 +2892,7 @@
           <w:szCs w:val="19"/>
           <w:lang w:val="en-US"/>
         </w:rPr>
-        <w:t>50</w:t>
+        <w:t>xmlNode</w:t>
       </w:r>
       <w:r>
         <w:rPr>
@@ -2206,99 +2913,108 @@
         <w:ind w:firstLine="0"/>
         <w:rPr>
           <w:rFonts w:ascii="Consolas" w:eastAsiaTheme="minorHAnsi" w:hAnsi="Consolas" w:cs="Consolas"/>
-          <w:sz w:val="19"/>
-          <w:szCs w:val="19"/>
-          <w:lang w:val="en-US"/>
-        </w:rPr>
-      </w:pPr>
-      <w:r>
-        <w:rPr>
-          <w:rFonts w:ascii="Consolas" w:eastAsiaTheme="minorHAnsi" w:hAnsi="Consolas" w:cs="Consolas"/>
-          <w:color w:val="808080"/>
-          <w:sz w:val="19"/>
-          <w:szCs w:val="19"/>
-          <w:lang w:val="en-US"/>
-        </w:rPr>
-        <w:t>)</w:t>
-      </w:r>
-    </w:p>
-    <w:p>
-      <w:pPr>
-        <w:autoSpaceDE w:val="0"/>
-        <w:autoSpaceDN w:val="0"/>
-        <w:adjustRightInd w:val="0"/>
-        <w:ind w:firstLine="0"/>
-        <w:rPr>
-          <w:rFonts w:ascii="Consolas" w:eastAsiaTheme="minorHAnsi" w:hAnsi="Consolas" w:cs="Consolas"/>
-          <w:sz w:val="19"/>
-          <w:szCs w:val="19"/>
-          <w:lang w:val="en-US"/>
-        </w:rPr>
-      </w:pPr>
-    </w:p>
-    <w:p>
-      <w:pPr>
-        <w:autoSpaceDE w:val="0"/>
-        <w:autoSpaceDN w:val="0"/>
-        <w:adjustRightInd w:val="0"/>
-        <w:ind w:firstLine="0"/>
-        <w:rPr>
-          <w:rFonts w:ascii="Consolas" w:eastAsiaTheme="minorHAnsi" w:hAnsi="Consolas" w:cs="Consolas"/>
-          <w:sz w:val="19"/>
-          <w:szCs w:val="19"/>
-          <w:lang w:val="en-US"/>
-        </w:rPr>
-      </w:pPr>
-      <w:r>
-        <w:rPr>
-          <w:rFonts w:ascii="Consolas" w:eastAsiaTheme="minorHAnsi" w:hAnsi="Consolas" w:cs="Consolas"/>
           <w:color w:val="0000FF"/>
           <w:sz w:val="19"/>
           <w:szCs w:val="19"/>
           <w:lang w:val="en-US"/>
         </w:rPr>
-        <w:t>INSERT</w:t>
-      </w:r>
-      <w:r>
-        <w:rPr>
-          <w:rFonts w:ascii="Consolas" w:eastAsiaTheme="minorHAnsi" w:hAnsi="Consolas" w:cs="Consolas"/>
-          <w:sz w:val="19"/>
-          <w:szCs w:val="19"/>
-          <w:lang w:val="en-US"/>
+      </w:pPr>
+      <w:r>
+        <w:rPr>
+          <w:rFonts w:ascii="Consolas" w:eastAsiaTheme="minorHAnsi" w:hAnsi="Consolas" w:cs="Consolas"/>
+          <w:color w:val="0000FF"/>
+          <w:sz w:val="19"/>
+          <w:szCs w:val="19"/>
+          <w:lang w:val="en-US"/>
+        </w:rPr>
+        <w:t>GO</w:t>
+      </w:r>
+    </w:p>
+    <w:p>
+      <w:pPr>
+        <w:autoSpaceDE w:val="0"/>
+        <w:autoSpaceDN w:val="0"/>
+        <w:adjustRightInd w:val="0"/>
+        <w:ind w:firstLine="0"/>
+        <w:rPr>
+          <w:rFonts w:ascii="Consolas" w:eastAsiaTheme="minorHAnsi" w:hAnsi="Consolas" w:cs="Consolas"/>
+          <w:color w:val="0000FF"/>
+          <w:sz w:val="19"/>
+          <w:szCs w:val="19"/>
+          <w:lang w:val="en-US"/>
+        </w:rPr>
+      </w:pPr>
+    </w:p>
+    <w:p>
+      <w:pPr>
+        <w:autoSpaceDE w:val="0"/>
+        <w:autoSpaceDN w:val="0"/>
+        <w:adjustRightInd w:val="0"/>
+        <w:ind w:firstLine="0"/>
+        <w:rPr>
+          <w:rFonts w:ascii="Consolas" w:eastAsiaTheme="minorHAnsi" w:hAnsi="Consolas" w:cs="Consolas"/>
+          <w:sz w:val="19"/>
+          <w:szCs w:val="19"/>
+        </w:rPr>
+      </w:pPr>
+      <w:r>
+        <w:rPr>
+          <w:rFonts w:ascii="Consolas" w:eastAsiaTheme="minorHAnsi" w:hAnsi="Consolas" w:cs="Consolas"/>
+          <w:color w:val="0000FF"/>
+          <w:sz w:val="19"/>
+          <w:szCs w:val="19"/>
+        </w:rPr>
+        <w:t>SELECT</w:t>
+      </w:r>
+      <w:r>
+        <w:rPr>
+          <w:rFonts w:ascii="Consolas" w:eastAsiaTheme="minorHAnsi" w:hAnsi="Consolas" w:cs="Consolas"/>
+          <w:sz w:val="19"/>
+          <w:szCs w:val="19"/>
         </w:rPr>
         <w:t xml:space="preserve"> </w:t>
       </w:r>
       <w:r>
         <w:rPr>
           <w:rFonts w:ascii="Consolas" w:eastAsiaTheme="minorHAnsi" w:hAnsi="Consolas" w:cs="Consolas"/>
+          <w:color w:val="808080"/>
+          <w:sz w:val="19"/>
+          <w:szCs w:val="19"/>
+        </w:rPr>
+        <w:t>*</w:t>
+      </w:r>
+      <w:r>
+        <w:rPr>
+          <w:rFonts w:ascii="Consolas" w:eastAsiaTheme="minorHAnsi" w:hAnsi="Consolas" w:cs="Consolas"/>
+          <w:sz w:val="19"/>
+          <w:szCs w:val="19"/>
+        </w:rPr>
+        <w:t xml:space="preserve"> </w:t>
+      </w:r>
+      <w:r>
+        <w:rPr>
+          <w:rFonts w:ascii="Consolas" w:eastAsiaTheme="minorHAnsi" w:hAnsi="Consolas" w:cs="Consolas"/>
           <w:color w:val="0000FF"/>
           <w:sz w:val="19"/>
           <w:szCs w:val="19"/>
-          <w:lang w:val="en-US"/>
-        </w:rPr>
-        <w:t>INTO</w:t>
-      </w:r>
-      <w:r>
-        <w:rPr>
-          <w:rFonts w:ascii="Consolas" w:eastAsiaTheme="minorHAnsi" w:hAnsi="Consolas" w:cs="Consolas"/>
-          <w:sz w:val="19"/>
-          <w:szCs w:val="19"/>
-          <w:lang w:val="en-US"/>
-        </w:rPr>
-        <w:t xml:space="preserve"> #</w:t>
-      </w:r>
-      <w:proofErr w:type="spellStart"/>
-      <w:r>
-        <w:rPr>
-          <w:rFonts w:ascii="Consolas" w:eastAsiaTheme="minorHAnsi" w:hAnsi="Consolas" w:cs="Consolas"/>
-          <w:sz w:val="19"/>
-          <w:szCs w:val="19"/>
-          <w:lang w:val="en-US"/>
-        </w:rPr>
-        <w:t>ProductTemp</w:t>
-      </w:r>
-      <w:proofErr w:type="spellEnd"/>
-      <w:r>
+        </w:rPr>
+        <w:t>FROM</w:t>
+      </w:r>
+      <w:r>
+        <w:rPr>
+          <w:rFonts w:ascii="Consolas" w:eastAsiaTheme="minorHAnsi" w:hAnsi="Consolas" w:cs="Consolas"/>
+          <w:sz w:val="19"/>
+          <w:szCs w:val="19"/>
+        </w:rPr>
+        <w:t xml:space="preserve"> #ProductTemp</w:t>
+      </w:r>
+    </w:p>
+    <w:p>
+      <w:pPr>
+        <w:autoSpaceDE w:val="0"/>
+        <w:autoSpaceDN w:val="0"/>
+        <w:adjustRightInd w:val="0"/>
+        <w:ind w:firstLine="0"/>
         <w:rPr>
           <w:rFonts w:ascii="Consolas" w:eastAsiaTheme="minorHAnsi" w:hAnsi="Consolas" w:cs="Consolas"/>
           <w:color w:val="0000FF"/>
@@ -2306,223 +3022,29 @@
           <w:szCs w:val="19"/>
           <w:lang w:val="en-US"/>
         </w:rPr>
-        <w:t xml:space="preserve"> </w:t>
-      </w:r>
-      <w:r>
-        <w:rPr>
-          <w:rFonts w:ascii="Consolas" w:eastAsiaTheme="minorHAnsi" w:hAnsi="Consolas" w:cs="Consolas"/>
-          <w:color w:val="808080"/>
-          <w:sz w:val="19"/>
-          <w:szCs w:val="19"/>
-          <w:lang w:val="en-US"/>
-        </w:rPr>
-        <w:t>(</w:t>
-      </w:r>
-    </w:p>
-    <w:p>
-      <w:pPr>
-        <w:autoSpaceDE w:val="0"/>
-        <w:autoSpaceDN w:val="0"/>
-        <w:adjustRightInd w:val="0"/>
-        <w:ind w:firstLine="0"/>
-        <w:rPr>
-          <w:rFonts w:ascii="Consolas" w:eastAsiaTheme="minorHAnsi" w:hAnsi="Consolas" w:cs="Consolas"/>
-          <w:sz w:val="19"/>
-          <w:szCs w:val="19"/>
-          <w:lang w:val="en-US"/>
-        </w:rPr>
-      </w:pPr>
-      <w:r>
-        <w:rPr>
-          <w:rFonts w:ascii="Consolas" w:eastAsiaTheme="minorHAnsi" w:hAnsi="Consolas" w:cs="Consolas"/>
-          <w:sz w:val="19"/>
-          <w:szCs w:val="19"/>
-          <w:lang w:val="en-US"/>
-        </w:rPr>
-        <w:t xml:space="preserve">    </w:t>
-      </w:r>
-      <w:proofErr w:type="spellStart"/>
-      <w:r>
-        <w:rPr>
-          <w:rFonts w:ascii="Consolas" w:eastAsiaTheme="minorHAnsi" w:hAnsi="Consolas" w:cs="Consolas"/>
-          <w:sz w:val="19"/>
-          <w:szCs w:val="19"/>
-          <w:lang w:val="en-US"/>
-        </w:rPr>
-        <w:t>ProductID</w:t>
-      </w:r>
-      <w:proofErr w:type="spellEnd"/>
-      <w:r>
-        <w:rPr>
-          <w:rFonts w:ascii="Consolas" w:eastAsiaTheme="minorHAnsi" w:hAnsi="Consolas" w:cs="Consolas"/>
-          <w:color w:val="808080"/>
-          <w:sz w:val="19"/>
-          <w:szCs w:val="19"/>
-          <w:lang w:val="en-US"/>
-        </w:rPr>
-        <w:t>,</w:t>
-      </w:r>
-    </w:p>
-    <w:p>
-      <w:pPr>
-        <w:autoSpaceDE w:val="0"/>
-        <w:autoSpaceDN w:val="0"/>
-        <w:adjustRightInd w:val="0"/>
-        <w:ind w:firstLine="0"/>
-        <w:rPr>
-          <w:rFonts w:ascii="Consolas" w:eastAsiaTheme="minorHAnsi" w:hAnsi="Consolas" w:cs="Consolas"/>
-          <w:sz w:val="19"/>
-          <w:szCs w:val="19"/>
-          <w:lang w:val="en-US"/>
-        </w:rPr>
-      </w:pPr>
-      <w:r>
-        <w:rPr>
-          <w:rFonts w:ascii="Consolas" w:eastAsiaTheme="minorHAnsi" w:hAnsi="Consolas" w:cs="Consolas"/>
-          <w:sz w:val="19"/>
-          <w:szCs w:val="19"/>
-          <w:lang w:val="en-US"/>
-        </w:rPr>
-        <w:t xml:space="preserve">    </w:t>
-      </w:r>
-      <w:proofErr w:type="spellStart"/>
-      <w:r>
-        <w:rPr>
-          <w:rFonts w:ascii="Consolas" w:eastAsiaTheme="minorHAnsi" w:hAnsi="Consolas" w:cs="Consolas"/>
-          <w:sz w:val="19"/>
-          <w:szCs w:val="19"/>
-          <w:lang w:val="en-US"/>
-        </w:rPr>
-        <w:t>ProductName</w:t>
-      </w:r>
-      <w:proofErr w:type="spellEnd"/>
-      <w:r>
-        <w:rPr>
-          <w:rFonts w:ascii="Consolas" w:eastAsiaTheme="minorHAnsi" w:hAnsi="Consolas" w:cs="Consolas"/>
-          <w:color w:val="808080"/>
-          <w:sz w:val="19"/>
-          <w:szCs w:val="19"/>
-          <w:lang w:val="en-US"/>
-        </w:rPr>
-        <w:t>,</w:t>
-      </w:r>
-    </w:p>
-    <w:p>
-      <w:pPr>
-        <w:autoSpaceDE w:val="0"/>
-        <w:autoSpaceDN w:val="0"/>
-        <w:adjustRightInd w:val="0"/>
-        <w:ind w:firstLine="0"/>
-        <w:rPr>
-          <w:rFonts w:ascii="Consolas" w:eastAsiaTheme="minorHAnsi" w:hAnsi="Consolas" w:cs="Consolas"/>
-          <w:sz w:val="19"/>
-          <w:szCs w:val="19"/>
-          <w:lang w:val="en-US"/>
-        </w:rPr>
-      </w:pPr>
-      <w:r>
-        <w:rPr>
-          <w:rFonts w:ascii="Consolas" w:eastAsiaTheme="minorHAnsi" w:hAnsi="Consolas" w:cs="Consolas"/>
-          <w:sz w:val="19"/>
-          <w:szCs w:val="19"/>
-          <w:lang w:val="en-US"/>
-        </w:rPr>
-        <w:t xml:space="preserve">    </w:t>
-      </w:r>
-      <w:proofErr w:type="spellStart"/>
-      <w:r>
-        <w:rPr>
-          <w:rFonts w:ascii="Consolas" w:eastAsiaTheme="minorHAnsi" w:hAnsi="Consolas" w:cs="Consolas"/>
-          <w:sz w:val="19"/>
-          <w:szCs w:val="19"/>
-          <w:lang w:val="en-US"/>
-        </w:rPr>
-        <w:t>ProductModelID</w:t>
-      </w:r>
-      <w:proofErr w:type="spellEnd"/>
-      <w:r>
-        <w:rPr>
-          <w:rFonts w:ascii="Consolas" w:eastAsiaTheme="minorHAnsi" w:hAnsi="Consolas" w:cs="Consolas"/>
-          <w:color w:val="808080"/>
-          <w:sz w:val="19"/>
-          <w:szCs w:val="19"/>
-          <w:lang w:val="en-US"/>
-        </w:rPr>
-        <w:t>,</w:t>
-      </w:r>
-    </w:p>
-    <w:p>
-      <w:pPr>
-        <w:autoSpaceDE w:val="0"/>
-        <w:autoSpaceDN w:val="0"/>
-        <w:adjustRightInd w:val="0"/>
-        <w:ind w:firstLine="0"/>
-        <w:rPr>
-          <w:rFonts w:ascii="Consolas" w:eastAsiaTheme="minorHAnsi" w:hAnsi="Consolas" w:cs="Consolas"/>
-          <w:sz w:val="19"/>
-          <w:szCs w:val="19"/>
-          <w:lang w:val="en-US"/>
-        </w:rPr>
-      </w:pPr>
-      <w:r>
-        <w:rPr>
-          <w:rFonts w:ascii="Consolas" w:eastAsiaTheme="minorHAnsi" w:hAnsi="Consolas" w:cs="Consolas"/>
-          <w:sz w:val="19"/>
-          <w:szCs w:val="19"/>
-          <w:lang w:val="en-US"/>
-        </w:rPr>
-        <w:t xml:space="preserve">    </w:t>
-      </w:r>
-      <w:proofErr w:type="spellStart"/>
-      <w:r>
-        <w:rPr>
-          <w:rFonts w:ascii="Consolas" w:eastAsiaTheme="minorHAnsi" w:hAnsi="Consolas" w:cs="Consolas"/>
-          <w:sz w:val="19"/>
-          <w:szCs w:val="19"/>
-          <w:lang w:val="en-US"/>
-        </w:rPr>
-        <w:t>ProductModelName</w:t>
-      </w:r>
-      <w:proofErr w:type="spellEnd"/>
-    </w:p>
-    <w:p>
-      <w:pPr>
-        <w:autoSpaceDE w:val="0"/>
-        <w:autoSpaceDN w:val="0"/>
-        <w:adjustRightInd w:val="0"/>
-        <w:ind w:firstLine="0"/>
-        <w:rPr>
-          <w:rFonts w:ascii="Consolas" w:eastAsiaTheme="minorHAnsi" w:hAnsi="Consolas" w:cs="Consolas"/>
-          <w:sz w:val="19"/>
-          <w:szCs w:val="19"/>
-          <w:lang w:val="en-US"/>
-        </w:rPr>
-      </w:pPr>
-      <w:r>
-        <w:rPr>
-          <w:rFonts w:ascii="Consolas" w:eastAsiaTheme="minorHAnsi" w:hAnsi="Consolas" w:cs="Consolas"/>
-          <w:color w:val="808080"/>
-          <w:sz w:val="19"/>
-          <w:szCs w:val="19"/>
-          <w:lang w:val="en-US"/>
-        </w:rPr>
-        <w:t>)</w:t>
-      </w:r>
-    </w:p>
-    <w:p>
-      <w:pPr>
-        <w:autoSpaceDE w:val="0"/>
-        <w:autoSpaceDN w:val="0"/>
-        <w:adjustRightInd w:val="0"/>
-        <w:ind w:firstLine="0"/>
-        <w:rPr>
-          <w:rFonts w:ascii="Consolas" w:eastAsiaTheme="minorHAnsi" w:hAnsi="Consolas" w:cs="Consolas"/>
-          <w:sz w:val="19"/>
-          <w:szCs w:val="19"/>
-          <w:lang w:val="en-US"/>
-        </w:rPr>
-      </w:pPr>
-      <w:r>
+      </w:pPr>
+    </w:p>
+    <w:p>
+      <w:pPr>
+        <w:autoSpaceDE w:val="0"/>
+        <w:autoSpaceDN w:val="0"/>
+        <w:adjustRightInd w:val="0"/>
+        <w:ind w:firstLine="0"/>
+        <w:rPr>
+          <w:rFonts w:ascii="Consolas" w:eastAsiaTheme="minorHAnsi" w:hAnsi="Consolas" w:cs="Consolas"/>
+          <w:color w:val="808080"/>
+          <w:sz w:val="19"/>
+          <w:szCs w:val="19"/>
+          <w:lang w:val="en-US"/>
+        </w:rPr>
+      </w:pPr>
+    </w:p>
+    <w:p>
+      <w:pPr>
+        <w:autoSpaceDE w:val="0"/>
+        <w:autoSpaceDN w:val="0"/>
+        <w:adjustRightInd w:val="0"/>
+        <w:ind w:firstLine="0"/>
         <w:rPr>
           <w:rFonts w:ascii="Consolas" w:eastAsiaTheme="minorHAnsi" w:hAnsi="Consolas" w:cs="Consolas"/>
           <w:color w:val="0000FF"/>
@@ -2530,930 +3052,6 @@
           <w:szCs w:val="19"/>
           <w:lang w:val="en-US"/>
         </w:rPr>
-        <w:t>SELECT</w:t>
-      </w:r>
-    </w:p>
-    <w:p>
-      <w:pPr>
-        <w:autoSpaceDE w:val="0"/>
-        <w:autoSpaceDN w:val="0"/>
-        <w:adjustRightInd w:val="0"/>
-        <w:ind w:firstLine="0"/>
-        <w:rPr>
-          <w:rFonts w:ascii="Consolas" w:eastAsiaTheme="minorHAnsi" w:hAnsi="Consolas" w:cs="Consolas"/>
-          <w:sz w:val="19"/>
-          <w:szCs w:val="19"/>
-          <w:lang w:val="en-US"/>
-        </w:rPr>
-      </w:pPr>
-      <w:r>
-        <w:rPr>
-          <w:rFonts w:ascii="Consolas" w:eastAsiaTheme="minorHAnsi" w:hAnsi="Consolas" w:cs="Consolas"/>
-          <w:sz w:val="19"/>
-          <w:szCs w:val="19"/>
-          <w:lang w:val="en-US"/>
-        </w:rPr>
-        <w:t xml:space="preserve">    </w:t>
-      </w:r>
-      <w:proofErr w:type="spellStart"/>
-      <w:r>
-        <w:rPr>
-          <w:rFonts w:ascii="Consolas" w:eastAsiaTheme="minorHAnsi" w:hAnsi="Consolas" w:cs="Consolas"/>
-          <w:sz w:val="19"/>
-          <w:szCs w:val="19"/>
-          <w:lang w:val="en-US"/>
-        </w:rPr>
-        <w:t>ProductID</w:t>
-      </w:r>
-      <w:proofErr w:type="spellEnd"/>
-      <w:r>
-        <w:rPr>
-          <w:rFonts w:ascii="Consolas" w:eastAsiaTheme="minorHAnsi" w:hAnsi="Consolas" w:cs="Consolas"/>
-          <w:sz w:val="19"/>
-          <w:szCs w:val="19"/>
-          <w:lang w:val="en-US"/>
-        </w:rPr>
-        <w:t xml:space="preserve"> </w:t>
-      </w:r>
-      <w:r>
-        <w:rPr>
-          <w:rFonts w:ascii="Consolas" w:eastAsiaTheme="minorHAnsi" w:hAnsi="Consolas" w:cs="Consolas"/>
-          <w:color w:val="808080"/>
-          <w:sz w:val="19"/>
-          <w:szCs w:val="19"/>
-          <w:lang w:val="en-US"/>
-        </w:rPr>
-        <w:t>=</w:t>
-      </w:r>
-      <w:r>
-        <w:rPr>
-          <w:rFonts w:ascii="Consolas" w:eastAsiaTheme="minorHAnsi" w:hAnsi="Consolas" w:cs="Consolas"/>
-          <w:sz w:val="19"/>
-          <w:szCs w:val="19"/>
-          <w:lang w:val="en-US"/>
-        </w:rPr>
-        <w:t xml:space="preserve"> </w:t>
-      </w:r>
-      <w:proofErr w:type="spellStart"/>
-      <w:r>
-        <w:rPr>
-          <w:rFonts w:ascii="Consolas" w:eastAsiaTheme="minorHAnsi" w:hAnsi="Consolas" w:cs="Consolas"/>
-          <w:sz w:val="19"/>
-          <w:szCs w:val="19"/>
-          <w:lang w:val="en-US"/>
-        </w:rPr>
-        <w:t>xmlNode</w:t>
-      </w:r>
-      <w:r>
-        <w:rPr>
-          <w:rFonts w:ascii="Consolas" w:eastAsiaTheme="minorHAnsi" w:hAnsi="Consolas" w:cs="Consolas"/>
-          <w:color w:val="808080"/>
-          <w:sz w:val="19"/>
-          <w:szCs w:val="19"/>
-          <w:lang w:val="en-US"/>
-        </w:rPr>
-        <w:t>.</w:t>
-      </w:r>
-      <w:r>
-        <w:rPr>
-          <w:rFonts w:ascii="Consolas" w:eastAsiaTheme="minorHAnsi" w:hAnsi="Consolas" w:cs="Consolas"/>
-          <w:sz w:val="19"/>
-          <w:szCs w:val="19"/>
-          <w:lang w:val="en-US"/>
-        </w:rPr>
-        <w:t>value</w:t>
-      </w:r>
-      <w:proofErr w:type="spellEnd"/>
-      <w:r>
-        <w:rPr>
-          <w:rFonts w:ascii="Consolas" w:eastAsiaTheme="minorHAnsi" w:hAnsi="Consolas" w:cs="Consolas"/>
-          <w:color w:val="808080"/>
-          <w:sz w:val="19"/>
-          <w:szCs w:val="19"/>
-          <w:lang w:val="en-US"/>
-        </w:rPr>
-        <w:t>(</w:t>
-      </w:r>
-      <w:r>
-        <w:rPr>
-          <w:rFonts w:ascii="Consolas" w:eastAsiaTheme="minorHAnsi" w:hAnsi="Consolas" w:cs="Consolas"/>
-          <w:color w:val="FF0000"/>
-          <w:sz w:val="19"/>
-          <w:szCs w:val="19"/>
-          <w:lang w:val="en-US"/>
-        </w:rPr>
-        <w:t>'@ID'</w:t>
-      </w:r>
-      <w:r>
-        <w:rPr>
-          <w:rFonts w:ascii="Consolas" w:eastAsiaTheme="minorHAnsi" w:hAnsi="Consolas" w:cs="Consolas"/>
-          <w:color w:val="808080"/>
-          <w:sz w:val="19"/>
-          <w:szCs w:val="19"/>
-          <w:lang w:val="en-US"/>
-        </w:rPr>
-        <w:t>,</w:t>
-      </w:r>
-      <w:r>
-        <w:rPr>
-          <w:rFonts w:ascii="Consolas" w:eastAsiaTheme="minorHAnsi" w:hAnsi="Consolas" w:cs="Consolas"/>
-          <w:sz w:val="19"/>
-          <w:szCs w:val="19"/>
-          <w:lang w:val="en-US"/>
-        </w:rPr>
-        <w:t xml:space="preserve"> </w:t>
-      </w:r>
-      <w:r>
-        <w:rPr>
-          <w:rFonts w:ascii="Consolas" w:eastAsiaTheme="minorHAnsi" w:hAnsi="Consolas" w:cs="Consolas"/>
-          <w:color w:val="FF0000"/>
-          <w:sz w:val="19"/>
-          <w:szCs w:val="19"/>
-          <w:lang w:val="en-US"/>
-        </w:rPr>
-        <w:t>'INT'</w:t>
-      </w:r>
-      <w:r>
-        <w:rPr>
-          <w:rFonts w:ascii="Consolas" w:eastAsiaTheme="minorHAnsi" w:hAnsi="Consolas" w:cs="Consolas"/>
-          <w:color w:val="808080"/>
-          <w:sz w:val="19"/>
-          <w:szCs w:val="19"/>
-          <w:lang w:val="en-US"/>
-        </w:rPr>
-        <w:t>),</w:t>
-      </w:r>
-    </w:p>
-    <w:p>
-      <w:pPr>
-        <w:autoSpaceDE w:val="0"/>
-        <w:autoSpaceDN w:val="0"/>
-        <w:adjustRightInd w:val="0"/>
-        <w:ind w:firstLine="0"/>
-        <w:rPr>
-          <w:rFonts w:ascii="Consolas" w:eastAsiaTheme="minorHAnsi" w:hAnsi="Consolas" w:cs="Consolas"/>
-          <w:sz w:val="19"/>
-          <w:szCs w:val="19"/>
-          <w:lang w:val="en-US"/>
-        </w:rPr>
-      </w:pPr>
-      <w:r>
-        <w:rPr>
-          <w:rFonts w:ascii="Consolas" w:eastAsiaTheme="minorHAnsi" w:hAnsi="Consolas" w:cs="Consolas"/>
-          <w:sz w:val="19"/>
-          <w:szCs w:val="19"/>
-          <w:lang w:val="en-US"/>
-        </w:rPr>
-        <w:t xml:space="preserve">    </w:t>
-      </w:r>
-      <w:proofErr w:type="spellStart"/>
-      <w:r>
-        <w:rPr>
-          <w:rFonts w:ascii="Consolas" w:eastAsiaTheme="minorHAnsi" w:hAnsi="Consolas" w:cs="Consolas"/>
-          <w:sz w:val="19"/>
-          <w:szCs w:val="19"/>
-          <w:lang w:val="en-US"/>
-        </w:rPr>
-        <w:t>ProductName</w:t>
-      </w:r>
-      <w:proofErr w:type="spellEnd"/>
-      <w:r>
-        <w:rPr>
-          <w:rFonts w:ascii="Consolas" w:eastAsiaTheme="minorHAnsi" w:hAnsi="Consolas" w:cs="Consolas"/>
-          <w:sz w:val="19"/>
-          <w:szCs w:val="19"/>
-          <w:lang w:val="en-US"/>
-        </w:rPr>
-        <w:t xml:space="preserve"> </w:t>
-      </w:r>
-      <w:r>
-        <w:rPr>
-          <w:rFonts w:ascii="Consolas" w:eastAsiaTheme="minorHAnsi" w:hAnsi="Consolas" w:cs="Consolas"/>
-          <w:color w:val="808080"/>
-          <w:sz w:val="19"/>
-          <w:szCs w:val="19"/>
-          <w:lang w:val="en-US"/>
-        </w:rPr>
-        <w:t>=</w:t>
-      </w:r>
-      <w:r>
-        <w:rPr>
-          <w:rFonts w:ascii="Consolas" w:eastAsiaTheme="minorHAnsi" w:hAnsi="Consolas" w:cs="Consolas"/>
-          <w:sz w:val="19"/>
-          <w:szCs w:val="19"/>
-          <w:lang w:val="en-US"/>
-        </w:rPr>
-        <w:t xml:space="preserve"> </w:t>
-      </w:r>
-      <w:proofErr w:type="spellStart"/>
-      <w:r>
-        <w:rPr>
-          <w:rFonts w:ascii="Consolas" w:eastAsiaTheme="minorHAnsi" w:hAnsi="Consolas" w:cs="Consolas"/>
-          <w:sz w:val="19"/>
-          <w:szCs w:val="19"/>
-          <w:lang w:val="en-US"/>
-        </w:rPr>
-        <w:t>xmlNode</w:t>
-      </w:r>
-      <w:r>
-        <w:rPr>
-          <w:rFonts w:ascii="Consolas" w:eastAsiaTheme="minorHAnsi" w:hAnsi="Consolas" w:cs="Consolas"/>
-          <w:color w:val="808080"/>
-          <w:sz w:val="19"/>
-          <w:szCs w:val="19"/>
-          <w:lang w:val="en-US"/>
-        </w:rPr>
-        <w:t>.</w:t>
-      </w:r>
-      <w:r>
-        <w:rPr>
-          <w:rFonts w:ascii="Consolas" w:eastAsiaTheme="minorHAnsi" w:hAnsi="Consolas" w:cs="Consolas"/>
-          <w:sz w:val="19"/>
-          <w:szCs w:val="19"/>
-          <w:lang w:val="en-US"/>
-        </w:rPr>
-        <w:t>value</w:t>
-      </w:r>
-      <w:proofErr w:type="spellEnd"/>
-      <w:r>
-        <w:rPr>
-          <w:rFonts w:ascii="Consolas" w:eastAsiaTheme="minorHAnsi" w:hAnsi="Consolas" w:cs="Consolas"/>
-          <w:color w:val="808080"/>
-          <w:sz w:val="19"/>
-          <w:szCs w:val="19"/>
-          <w:lang w:val="en-US"/>
-        </w:rPr>
-        <w:t>(</w:t>
-      </w:r>
-      <w:r>
-        <w:rPr>
-          <w:rFonts w:ascii="Consolas" w:eastAsiaTheme="minorHAnsi" w:hAnsi="Consolas" w:cs="Consolas"/>
-          <w:color w:val="FF0000"/>
-          <w:sz w:val="19"/>
-          <w:szCs w:val="19"/>
-          <w:lang w:val="en-US"/>
-        </w:rPr>
-        <w:t>'Name[1]'</w:t>
-      </w:r>
-      <w:r>
-        <w:rPr>
-          <w:rFonts w:ascii="Consolas" w:eastAsiaTheme="minorHAnsi" w:hAnsi="Consolas" w:cs="Consolas"/>
-          <w:color w:val="808080"/>
-          <w:sz w:val="19"/>
-          <w:szCs w:val="19"/>
-          <w:lang w:val="en-US"/>
-        </w:rPr>
-        <w:t>,</w:t>
-      </w:r>
-      <w:r>
-        <w:rPr>
-          <w:rFonts w:ascii="Consolas" w:eastAsiaTheme="minorHAnsi" w:hAnsi="Consolas" w:cs="Consolas"/>
-          <w:sz w:val="19"/>
-          <w:szCs w:val="19"/>
-          <w:lang w:val="en-US"/>
-        </w:rPr>
-        <w:t xml:space="preserve"> </w:t>
-      </w:r>
-      <w:r>
-        <w:rPr>
-          <w:rFonts w:ascii="Consolas" w:eastAsiaTheme="minorHAnsi" w:hAnsi="Consolas" w:cs="Consolas"/>
-          <w:color w:val="FF0000"/>
-          <w:sz w:val="19"/>
-          <w:szCs w:val="19"/>
-          <w:lang w:val="en-US"/>
-        </w:rPr>
-        <w:t>'NVARCHAR(50)'</w:t>
-      </w:r>
-      <w:r>
-        <w:rPr>
-          <w:rFonts w:ascii="Consolas" w:eastAsiaTheme="minorHAnsi" w:hAnsi="Consolas" w:cs="Consolas"/>
-          <w:color w:val="808080"/>
-          <w:sz w:val="19"/>
-          <w:szCs w:val="19"/>
-          <w:lang w:val="en-US"/>
-        </w:rPr>
-        <w:t>),</w:t>
-      </w:r>
-    </w:p>
-    <w:p>
-      <w:pPr>
-        <w:autoSpaceDE w:val="0"/>
-        <w:autoSpaceDN w:val="0"/>
-        <w:adjustRightInd w:val="0"/>
-        <w:ind w:firstLine="0"/>
-        <w:rPr>
-          <w:rFonts w:ascii="Consolas" w:eastAsiaTheme="minorHAnsi" w:hAnsi="Consolas" w:cs="Consolas"/>
-          <w:sz w:val="19"/>
-          <w:szCs w:val="19"/>
-          <w:lang w:val="en-US"/>
-        </w:rPr>
-      </w:pPr>
-      <w:r>
-        <w:rPr>
-          <w:rFonts w:ascii="Consolas" w:eastAsiaTheme="minorHAnsi" w:hAnsi="Consolas" w:cs="Consolas"/>
-          <w:sz w:val="19"/>
-          <w:szCs w:val="19"/>
-          <w:lang w:val="en-US"/>
-        </w:rPr>
-        <w:t xml:space="preserve">    </w:t>
-      </w:r>
-      <w:proofErr w:type="spellStart"/>
-      <w:r>
-        <w:rPr>
-          <w:rFonts w:ascii="Consolas" w:eastAsiaTheme="minorHAnsi" w:hAnsi="Consolas" w:cs="Consolas"/>
-          <w:sz w:val="19"/>
-          <w:szCs w:val="19"/>
-          <w:lang w:val="en-US"/>
-        </w:rPr>
-        <w:t>ProductModelID</w:t>
-      </w:r>
-      <w:proofErr w:type="spellEnd"/>
-      <w:r>
-        <w:rPr>
-          <w:rFonts w:ascii="Consolas" w:eastAsiaTheme="minorHAnsi" w:hAnsi="Consolas" w:cs="Consolas"/>
-          <w:sz w:val="19"/>
-          <w:szCs w:val="19"/>
-          <w:lang w:val="en-US"/>
-        </w:rPr>
-        <w:t xml:space="preserve"> </w:t>
-      </w:r>
-      <w:r>
-        <w:rPr>
-          <w:rFonts w:ascii="Consolas" w:eastAsiaTheme="minorHAnsi" w:hAnsi="Consolas" w:cs="Consolas"/>
-          <w:color w:val="808080"/>
-          <w:sz w:val="19"/>
-          <w:szCs w:val="19"/>
-          <w:lang w:val="en-US"/>
-        </w:rPr>
-        <w:t>=</w:t>
-      </w:r>
-      <w:r>
-        <w:rPr>
-          <w:rFonts w:ascii="Consolas" w:eastAsiaTheme="minorHAnsi" w:hAnsi="Consolas" w:cs="Consolas"/>
-          <w:sz w:val="19"/>
-          <w:szCs w:val="19"/>
-          <w:lang w:val="en-US"/>
-        </w:rPr>
-        <w:t xml:space="preserve"> </w:t>
-      </w:r>
-      <w:proofErr w:type="spellStart"/>
-      <w:r>
-        <w:rPr>
-          <w:rFonts w:ascii="Consolas" w:eastAsiaTheme="minorHAnsi" w:hAnsi="Consolas" w:cs="Consolas"/>
-          <w:sz w:val="19"/>
-          <w:szCs w:val="19"/>
-          <w:lang w:val="en-US"/>
-        </w:rPr>
-        <w:t>xmlNode</w:t>
-      </w:r>
-      <w:r>
-        <w:rPr>
-          <w:rFonts w:ascii="Consolas" w:eastAsiaTheme="minorHAnsi" w:hAnsi="Consolas" w:cs="Consolas"/>
-          <w:color w:val="808080"/>
-          <w:sz w:val="19"/>
-          <w:szCs w:val="19"/>
-          <w:lang w:val="en-US"/>
-        </w:rPr>
-        <w:t>.</w:t>
-      </w:r>
-      <w:r>
-        <w:rPr>
-          <w:rFonts w:ascii="Consolas" w:eastAsiaTheme="minorHAnsi" w:hAnsi="Consolas" w:cs="Consolas"/>
-          <w:sz w:val="19"/>
-          <w:szCs w:val="19"/>
-          <w:lang w:val="en-US"/>
-        </w:rPr>
-        <w:t>value</w:t>
-      </w:r>
-      <w:proofErr w:type="spellEnd"/>
-      <w:r>
-        <w:rPr>
-          <w:rFonts w:ascii="Consolas" w:eastAsiaTheme="minorHAnsi" w:hAnsi="Consolas" w:cs="Consolas"/>
-          <w:color w:val="808080"/>
-          <w:sz w:val="19"/>
-          <w:szCs w:val="19"/>
-          <w:lang w:val="en-US"/>
-        </w:rPr>
-        <w:t>(</w:t>
-      </w:r>
-      <w:r>
-        <w:rPr>
-          <w:rFonts w:ascii="Consolas" w:eastAsiaTheme="minorHAnsi" w:hAnsi="Consolas" w:cs="Consolas"/>
-          <w:color w:val="FF0000"/>
-          <w:sz w:val="19"/>
-          <w:szCs w:val="19"/>
-          <w:lang w:val="en-US"/>
-        </w:rPr>
-        <w:t>'Model[1]/@ID'</w:t>
-      </w:r>
-      <w:r>
-        <w:rPr>
-          <w:rFonts w:ascii="Consolas" w:eastAsiaTheme="minorHAnsi" w:hAnsi="Consolas" w:cs="Consolas"/>
-          <w:color w:val="808080"/>
-          <w:sz w:val="19"/>
-          <w:szCs w:val="19"/>
-          <w:lang w:val="en-US"/>
-        </w:rPr>
-        <w:t>,</w:t>
-      </w:r>
-      <w:r>
-        <w:rPr>
-          <w:rFonts w:ascii="Consolas" w:eastAsiaTheme="minorHAnsi" w:hAnsi="Consolas" w:cs="Consolas"/>
-          <w:sz w:val="19"/>
-          <w:szCs w:val="19"/>
-          <w:lang w:val="en-US"/>
-        </w:rPr>
-        <w:t xml:space="preserve"> </w:t>
-      </w:r>
-      <w:r>
-        <w:rPr>
-          <w:rFonts w:ascii="Consolas" w:eastAsiaTheme="minorHAnsi" w:hAnsi="Consolas" w:cs="Consolas"/>
-          <w:color w:val="FF0000"/>
-          <w:sz w:val="19"/>
-          <w:szCs w:val="19"/>
-          <w:lang w:val="en-US"/>
-        </w:rPr>
-        <w:t>'INT'</w:t>
-      </w:r>
-      <w:r>
-        <w:rPr>
-          <w:rFonts w:ascii="Consolas" w:eastAsiaTheme="minorHAnsi" w:hAnsi="Consolas" w:cs="Consolas"/>
-          <w:color w:val="808080"/>
-          <w:sz w:val="19"/>
-          <w:szCs w:val="19"/>
-          <w:lang w:val="en-US"/>
-        </w:rPr>
-        <w:t>),</w:t>
-      </w:r>
-    </w:p>
-    <w:p>
-      <w:pPr>
-        <w:autoSpaceDE w:val="0"/>
-        <w:autoSpaceDN w:val="0"/>
-        <w:adjustRightInd w:val="0"/>
-        <w:ind w:firstLine="0"/>
-        <w:rPr>
-          <w:rFonts w:ascii="Consolas" w:eastAsiaTheme="minorHAnsi" w:hAnsi="Consolas" w:cs="Consolas"/>
-          <w:sz w:val="19"/>
-          <w:szCs w:val="19"/>
-          <w:lang w:val="en-US"/>
-        </w:rPr>
-      </w:pPr>
-      <w:r>
-        <w:rPr>
-          <w:rFonts w:ascii="Consolas" w:eastAsiaTheme="minorHAnsi" w:hAnsi="Consolas" w:cs="Consolas"/>
-          <w:sz w:val="19"/>
-          <w:szCs w:val="19"/>
-          <w:lang w:val="en-US"/>
-        </w:rPr>
-        <w:t xml:space="preserve">    </w:t>
-      </w:r>
-      <w:proofErr w:type="spellStart"/>
-      <w:r>
-        <w:rPr>
-          <w:rFonts w:ascii="Consolas" w:eastAsiaTheme="minorHAnsi" w:hAnsi="Consolas" w:cs="Consolas"/>
-          <w:sz w:val="19"/>
-          <w:szCs w:val="19"/>
-          <w:lang w:val="en-US"/>
-        </w:rPr>
-        <w:t>ProductModelName</w:t>
-      </w:r>
-      <w:proofErr w:type="spellEnd"/>
-      <w:r>
-        <w:rPr>
-          <w:rFonts w:ascii="Consolas" w:eastAsiaTheme="minorHAnsi" w:hAnsi="Consolas" w:cs="Consolas"/>
-          <w:sz w:val="19"/>
-          <w:szCs w:val="19"/>
-          <w:lang w:val="en-US"/>
-        </w:rPr>
-        <w:t xml:space="preserve"> </w:t>
-      </w:r>
-      <w:r>
-        <w:rPr>
-          <w:rFonts w:ascii="Consolas" w:eastAsiaTheme="minorHAnsi" w:hAnsi="Consolas" w:cs="Consolas"/>
-          <w:color w:val="808080"/>
-          <w:sz w:val="19"/>
-          <w:szCs w:val="19"/>
-          <w:lang w:val="en-US"/>
-        </w:rPr>
-        <w:t>=</w:t>
-      </w:r>
-      <w:r>
-        <w:rPr>
-          <w:rFonts w:ascii="Consolas" w:eastAsiaTheme="minorHAnsi" w:hAnsi="Consolas" w:cs="Consolas"/>
-          <w:sz w:val="19"/>
-          <w:szCs w:val="19"/>
-          <w:lang w:val="en-US"/>
-        </w:rPr>
-        <w:t xml:space="preserve"> </w:t>
-      </w:r>
-      <w:proofErr w:type="spellStart"/>
-      <w:r>
-        <w:rPr>
-          <w:rFonts w:ascii="Consolas" w:eastAsiaTheme="minorHAnsi" w:hAnsi="Consolas" w:cs="Consolas"/>
-          <w:sz w:val="19"/>
-          <w:szCs w:val="19"/>
-          <w:lang w:val="en-US"/>
-        </w:rPr>
-        <w:t>xmlNode</w:t>
-      </w:r>
-      <w:r>
-        <w:rPr>
-          <w:rFonts w:ascii="Consolas" w:eastAsiaTheme="minorHAnsi" w:hAnsi="Consolas" w:cs="Consolas"/>
-          <w:color w:val="808080"/>
-          <w:sz w:val="19"/>
-          <w:szCs w:val="19"/>
-          <w:lang w:val="en-US"/>
-        </w:rPr>
-        <w:t>.</w:t>
-      </w:r>
-      <w:r>
-        <w:rPr>
-          <w:rFonts w:ascii="Consolas" w:eastAsiaTheme="minorHAnsi" w:hAnsi="Consolas" w:cs="Consolas"/>
-          <w:sz w:val="19"/>
-          <w:szCs w:val="19"/>
-          <w:lang w:val="en-US"/>
-        </w:rPr>
-        <w:t>value</w:t>
-      </w:r>
-      <w:proofErr w:type="spellEnd"/>
-      <w:r>
-        <w:rPr>
-          <w:rFonts w:ascii="Consolas" w:eastAsiaTheme="minorHAnsi" w:hAnsi="Consolas" w:cs="Consolas"/>
-          <w:color w:val="808080"/>
-          <w:sz w:val="19"/>
-          <w:szCs w:val="19"/>
-          <w:lang w:val="en-US"/>
-        </w:rPr>
-        <w:t>(</w:t>
-      </w:r>
-      <w:r>
-        <w:rPr>
-          <w:rFonts w:ascii="Consolas" w:eastAsiaTheme="minorHAnsi" w:hAnsi="Consolas" w:cs="Consolas"/>
-          <w:color w:val="FF0000"/>
-          <w:sz w:val="19"/>
-          <w:szCs w:val="19"/>
-          <w:lang w:val="en-US"/>
-        </w:rPr>
-        <w:t>'Model[1]/Name[1]'</w:t>
-      </w:r>
-      <w:r>
-        <w:rPr>
-          <w:rFonts w:ascii="Consolas" w:eastAsiaTheme="minorHAnsi" w:hAnsi="Consolas" w:cs="Consolas"/>
-          <w:color w:val="808080"/>
-          <w:sz w:val="19"/>
-          <w:szCs w:val="19"/>
-          <w:lang w:val="en-US"/>
-        </w:rPr>
-        <w:t>,</w:t>
-      </w:r>
-      <w:r>
-        <w:rPr>
-          <w:rFonts w:ascii="Consolas" w:eastAsiaTheme="minorHAnsi" w:hAnsi="Consolas" w:cs="Consolas"/>
-          <w:sz w:val="19"/>
-          <w:szCs w:val="19"/>
-          <w:lang w:val="en-US"/>
-        </w:rPr>
-        <w:t xml:space="preserve"> </w:t>
-      </w:r>
-      <w:r>
-        <w:rPr>
-          <w:rFonts w:ascii="Consolas" w:eastAsiaTheme="minorHAnsi" w:hAnsi="Consolas" w:cs="Consolas"/>
-          <w:color w:val="FF0000"/>
-          <w:sz w:val="19"/>
-          <w:szCs w:val="19"/>
-          <w:lang w:val="en-US"/>
-        </w:rPr>
-        <w:t>'NVARCHAR(50)'</w:t>
-      </w:r>
-      <w:r>
-        <w:rPr>
-          <w:rFonts w:ascii="Consolas" w:eastAsiaTheme="minorHAnsi" w:hAnsi="Consolas" w:cs="Consolas"/>
-          <w:color w:val="808080"/>
-          <w:sz w:val="19"/>
-          <w:szCs w:val="19"/>
-          <w:lang w:val="en-US"/>
-        </w:rPr>
-        <w:t>)</w:t>
-      </w:r>
-    </w:p>
-    <w:p>
-      <w:pPr>
-        <w:autoSpaceDE w:val="0"/>
-        <w:autoSpaceDN w:val="0"/>
-        <w:adjustRightInd w:val="0"/>
-        <w:ind w:firstLine="0"/>
-        <w:rPr>
-          <w:rFonts w:ascii="Consolas" w:eastAsiaTheme="minorHAnsi" w:hAnsi="Consolas" w:cs="Consolas"/>
-          <w:sz w:val="19"/>
-          <w:szCs w:val="19"/>
-          <w:lang w:val="en-US"/>
-        </w:rPr>
-      </w:pPr>
-      <w:r>
-        <w:rPr>
-          <w:rFonts w:ascii="Consolas" w:eastAsiaTheme="minorHAnsi" w:hAnsi="Consolas" w:cs="Consolas"/>
-          <w:color w:val="0000FF"/>
-          <w:sz w:val="19"/>
-          <w:szCs w:val="19"/>
-          <w:lang w:val="en-US"/>
-        </w:rPr>
-        <w:t>FROM</w:t>
-      </w:r>
-    </w:p>
-    <w:p>
-      <w:pPr>
-        <w:autoSpaceDE w:val="0"/>
-        <w:autoSpaceDN w:val="0"/>
-        <w:adjustRightInd w:val="0"/>
-        <w:ind w:firstLine="0"/>
-        <w:rPr>
-          <w:rFonts w:ascii="Consolas" w:eastAsiaTheme="minorHAnsi" w:hAnsi="Consolas" w:cs="Consolas"/>
-          <w:sz w:val="19"/>
-          <w:szCs w:val="19"/>
-          <w:lang w:val="en-US"/>
-        </w:rPr>
-      </w:pPr>
-      <w:r>
-        <w:rPr>
-          <w:rFonts w:ascii="Consolas" w:eastAsiaTheme="minorHAnsi" w:hAnsi="Consolas" w:cs="Consolas"/>
-          <w:sz w:val="19"/>
-          <w:szCs w:val="19"/>
-          <w:lang w:val="en-US"/>
-        </w:rPr>
-        <w:t xml:space="preserve">    @</w:t>
-      </w:r>
-      <w:proofErr w:type="spellStart"/>
-      <w:r>
-        <w:rPr>
-          <w:rFonts w:ascii="Consolas" w:eastAsiaTheme="minorHAnsi" w:hAnsi="Consolas" w:cs="Consolas"/>
-          <w:sz w:val="19"/>
-          <w:szCs w:val="19"/>
-          <w:lang w:val="en-US"/>
-        </w:rPr>
-        <w:t>xml</w:t>
-      </w:r>
-      <w:r>
-        <w:rPr>
-          <w:rFonts w:ascii="Consolas" w:eastAsiaTheme="minorHAnsi" w:hAnsi="Consolas" w:cs="Consolas"/>
-          <w:color w:val="808080"/>
-          <w:sz w:val="19"/>
-          <w:szCs w:val="19"/>
-          <w:lang w:val="en-US"/>
-        </w:rPr>
-        <w:t>.</w:t>
-      </w:r>
-      <w:r>
-        <w:rPr>
-          <w:rFonts w:ascii="Consolas" w:eastAsiaTheme="minorHAnsi" w:hAnsi="Consolas" w:cs="Consolas"/>
-          <w:sz w:val="19"/>
-          <w:szCs w:val="19"/>
-          <w:lang w:val="en-US"/>
-        </w:rPr>
-        <w:t>nodes</w:t>
-      </w:r>
-      <w:proofErr w:type="spellEnd"/>
-      <w:r>
-        <w:rPr>
-          <w:rFonts w:ascii="Consolas" w:eastAsiaTheme="minorHAnsi" w:hAnsi="Consolas" w:cs="Consolas"/>
-          <w:color w:val="808080"/>
-          <w:sz w:val="19"/>
-          <w:szCs w:val="19"/>
-          <w:lang w:val="en-US"/>
-        </w:rPr>
-        <w:t>(</w:t>
-      </w:r>
-      <w:r>
-        <w:rPr>
-          <w:rFonts w:ascii="Consolas" w:eastAsiaTheme="minorHAnsi" w:hAnsi="Consolas" w:cs="Consolas"/>
-          <w:color w:val="FF0000"/>
-          <w:sz w:val="19"/>
-          <w:szCs w:val="19"/>
-          <w:lang w:val="en-US"/>
-        </w:rPr>
-        <w:t>'/Products/Product'</w:t>
-      </w:r>
-      <w:r>
-        <w:rPr>
-          <w:rFonts w:ascii="Consolas" w:eastAsiaTheme="minorHAnsi" w:hAnsi="Consolas" w:cs="Consolas"/>
-          <w:color w:val="808080"/>
-          <w:sz w:val="19"/>
-          <w:szCs w:val="19"/>
-          <w:lang w:val="en-US"/>
-        </w:rPr>
-        <w:t>)</w:t>
-      </w:r>
-      <w:r>
-        <w:rPr>
-          <w:rFonts w:ascii="Consolas" w:eastAsiaTheme="minorHAnsi" w:hAnsi="Consolas" w:cs="Consolas"/>
-          <w:sz w:val="19"/>
-          <w:szCs w:val="19"/>
-          <w:lang w:val="en-US"/>
-        </w:rPr>
-        <w:t xml:space="preserve"> </w:t>
-      </w:r>
-      <w:r>
-        <w:rPr>
-          <w:rFonts w:ascii="Consolas" w:eastAsiaTheme="minorHAnsi" w:hAnsi="Consolas" w:cs="Consolas"/>
-          <w:color w:val="0000FF"/>
-          <w:sz w:val="19"/>
-          <w:szCs w:val="19"/>
-          <w:lang w:val="en-US"/>
-        </w:rPr>
-        <w:t>AS</w:t>
-      </w:r>
-      <w:r>
-        <w:rPr>
-          <w:rFonts w:ascii="Consolas" w:eastAsiaTheme="minorHAnsi" w:hAnsi="Consolas" w:cs="Consolas"/>
-          <w:sz w:val="19"/>
-          <w:szCs w:val="19"/>
-          <w:lang w:val="en-US"/>
-        </w:rPr>
-        <w:t xml:space="preserve"> </w:t>
-      </w:r>
-      <w:r>
-        <w:rPr>
-          <w:rFonts w:ascii="Consolas" w:eastAsiaTheme="minorHAnsi" w:hAnsi="Consolas" w:cs="Consolas"/>
-          <w:color w:val="0000FF"/>
-          <w:sz w:val="19"/>
-          <w:szCs w:val="19"/>
-          <w:lang w:val="en-US"/>
-        </w:rPr>
-        <w:t>xml</w:t>
-      </w:r>
-      <w:r>
-        <w:rPr>
-          <w:rFonts w:ascii="Consolas" w:eastAsiaTheme="minorHAnsi" w:hAnsi="Consolas" w:cs="Consolas"/>
-          <w:color w:val="808080"/>
-          <w:sz w:val="19"/>
-          <w:szCs w:val="19"/>
-          <w:lang w:val="en-US"/>
-        </w:rPr>
-        <w:t>(</w:t>
-      </w:r>
-      <w:proofErr w:type="spellStart"/>
-      <w:r>
-        <w:rPr>
-          <w:rFonts w:ascii="Consolas" w:eastAsiaTheme="minorHAnsi" w:hAnsi="Consolas" w:cs="Consolas"/>
-          <w:sz w:val="19"/>
-          <w:szCs w:val="19"/>
-          <w:lang w:val="en-US"/>
-        </w:rPr>
-        <w:t>xmlNode</w:t>
-      </w:r>
-      <w:proofErr w:type="spellEnd"/>
-      <w:r>
-        <w:rPr>
-          <w:rFonts w:ascii="Consolas" w:eastAsiaTheme="minorHAnsi" w:hAnsi="Consolas" w:cs="Consolas"/>
-          <w:color w:val="808080"/>
-          <w:sz w:val="19"/>
-          <w:szCs w:val="19"/>
-          <w:lang w:val="en-US"/>
-        </w:rPr>
-        <w:t>)</w:t>
-      </w:r>
-    </w:p>
-    <w:p>
-      <w:pPr>
-        <w:autoSpaceDE w:val="0"/>
-        <w:autoSpaceDN w:val="0"/>
-        <w:adjustRightInd w:val="0"/>
-        <w:ind w:firstLine="0"/>
-        <w:rPr>
-          <w:rFonts w:ascii="Consolas" w:eastAsiaTheme="minorHAnsi" w:hAnsi="Consolas" w:cs="Consolas"/>
-          <w:sz w:val="19"/>
-          <w:szCs w:val="19"/>
-          <w:lang w:val="en-US"/>
-        </w:rPr>
-      </w:pPr>
-    </w:p>
-    <w:p>
-      <w:pPr>
-        <w:autoSpaceDE w:val="0"/>
-        <w:autoSpaceDN w:val="0"/>
-        <w:adjustRightInd w:val="0"/>
-        <w:ind w:firstLine="0"/>
-        <w:rPr>
-          <w:rFonts w:ascii="Consolas" w:eastAsiaTheme="minorHAnsi" w:hAnsi="Consolas" w:cs="Consolas"/>
-          <w:sz w:val="19"/>
-          <w:szCs w:val="19"/>
-        </w:rPr>
-      </w:pPr>
-      <w:r>
-        <w:rPr>
-          <w:rFonts w:ascii="Consolas" w:eastAsiaTheme="minorHAnsi" w:hAnsi="Consolas" w:cs="Consolas"/>
-          <w:color w:val="008000"/>
-          <w:sz w:val="19"/>
-          <w:szCs w:val="19"/>
-          <w:lang w:val="en-US"/>
-        </w:rPr>
-        <w:t xml:space="preserve">   </w:t>
-      </w:r>
-      <w:r>
-        <w:rPr>
-          <w:rFonts w:ascii="Consolas" w:eastAsiaTheme="minorHAnsi" w:hAnsi="Consolas" w:cs="Consolas"/>
-          <w:color w:val="0000FF"/>
-          <w:sz w:val="19"/>
-          <w:szCs w:val="19"/>
-        </w:rPr>
-        <w:t>SELECT</w:t>
-      </w:r>
-      <w:r>
-        <w:rPr>
-          <w:rFonts w:ascii="Consolas" w:eastAsiaTheme="minorHAnsi" w:hAnsi="Consolas" w:cs="Consolas"/>
-          <w:sz w:val="19"/>
-          <w:szCs w:val="19"/>
-        </w:rPr>
-        <w:t xml:space="preserve"> </w:t>
-      </w:r>
-      <w:r>
-        <w:rPr>
-          <w:rFonts w:ascii="Consolas" w:eastAsiaTheme="minorHAnsi" w:hAnsi="Consolas" w:cs="Consolas"/>
-          <w:color w:val="808080"/>
-          <w:sz w:val="19"/>
-          <w:szCs w:val="19"/>
-        </w:rPr>
-        <w:t>*</w:t>
-      </w:r>
-      <w:r>
-        <w:rPr>
-          <w:rFonts w:ascii="Consolas" w:eastAsiaTheme="minorHAnsi" w:hAnsi="Consolas" w:cs="Consolas"/>
-          <w:sz w:val="19"/>
-          <w:szCs w:val="19"/>
-        </w:rPr>
-        <w:t xml:space="preserve"> </w:t>
-      </w:r>
-      <w:r>
-        <w:rPr>
-          <w:rFonts w:ascii="Consolas" w:eastAsiaTheme="minorHAnsi" w:hAnsi="Consolas" w:cs="Consolas"/>
-          <w:color w:val="0000FF"/>
-          <w:sz w:val="19"/>
-          <w:szCs w:val="19"/>
-        </w:rPr>
-        <w:t>FROM</w:t>
-      </w:r>
-      <w:r>
-        <w:rPr>
-          <w:rFonts w:ascii="Consolas" w:eastAsiaTheme="minorHAnsi" w:hAnsi="Consolas" w:cs="Consolas"/>
-          <w:sz w:val="19"/>
-          <w:szCs w:val="19"/>
-        </w:rPr>
-        <w:t xml:space="preserve"> #ProductTemp</w:t>
-      </w:r>
-    </w:p>
-    <w:p>
-      <w:pPr>
-        <w:autoSpaceDE w:val="0"/>
-        <w:autoSpaceDN w:val="0"/>
-        <w:adjustRightInd w:val="0"/>
-        <w:ind w:firstLine="0"/>
-        <w:rPr>
-          <w:rFonts w:ascii="Consolas" w:eastAsiaTheme="minorHAnsi" w:hAnsi="Consolas" w:cs="Consolas"/>
-          <w:color w:val="0000FF"/>
-          <w:sz w:val="19"/>
-          <w:szCs w:val="19"/>
-          <w:lang w:val="en-US"/>
-        </w:rPr>
-      </w:pPr>
-      <w:r>
-        <w:rPr>
-          <w:rFonts w:ascii="Consolas" w:eastAsiaTheme="minorHAnsi" w:hAnsi="Consolas" w:cs="Consolas"/>
-          <w:color w:val="0000FF"/>
-          <w:sz w:val="19"/>
-          <w:szCs w:val="19"/>
-          <w:lang w:val="en-US"/>
-        </w:rPr>
-        <w:t>GO</w:t>
-      </w:r>
-    </w:p>
-    <w:p>
-      <w:pPr>
-        <w:autoSpaceDE w:val="0"/>
-        <w:autoSpaceDN w:val="0"/>
-        <w:adjustRightInd w:val="0"/>
-        <w:ind w:firstLine="0"/>
-        <w:rPr>
-          <w:rFonts w:ascii="Consolas" w:eastAsiaTheme="minorHAnsi" w:hAnsi="Consolas" w:cs="Consolas"/>
-          <w:color w:val="808080"/>
-          <w:sz w:val="19"/>
-          <w:szCs w:val="19"/>
-          <w:lang w:val="en-US"/>
-        </w:rPr>
-      </w:pPr>
-    </w:p>
-    <w:p>
-      <w:pPr>
-        <w:autoSpaceDE w:val="0"/>
-        <w:autoSpaceDN w:val="0"/>
-        <w:adjustRightInd w:val="0"/>
-        <w:ind w:firstLine="0"/>
-        <w:rPr>
-          <w:rFonts w:ascii="Consolas" w:eastAsiaTheme="minorHAnsi" w:hAnsi="Consolas" w:cs="Consolas"/>
-          <w:color w:val="0000FF"/>
-          <w:sz w:val="19"/>
-          <w:szCs w:val="19"/>
-          <w:lang w:val="en-US"/>
-        </w:rPr>
       </w:pPr>
     </w:p>
     <w:p>
@@ -3489,7 +3087,6 @@
           <w:lang w:val="en-US"/>
         </w:rPr>
       </w:pPr>
-      <w:bookmarkStart w:id="0" w:name="_GoBack"/>
       <w:r>
         <w:rPr>
           <w:noProof/>
@@ -3531,7 +3128,6 @@
           </wp:inline>
         </w:drawing>
       </w:r>
-      <w:bookmarkEnd w:id="0"/>
     </w:p>
     <w:sectPr>
       <w:pgSz w:w="11906" w:h="16838"/>
